--- a/UML-SCHEMAS/AURELIEN/LIVRABLES/Cahier des Charges - THÉÂTRE DMX.docx
+++ b/UML-SCHEMAS/AURELIEN/LIVRABLES/Cahier des Charges - THÉÂTRE DMX.docx
@@ -2244,6 +2244,8 @@
             </w:tabs>
             <w:rPr>
               <w:rFonts w:asciiTheme="minorHAnsi" w:eastAsiaTheme="minorEastAsia" w:hAnsiTheme="minorHAnsi" w:cstheme="minorBidi"/>
+              <w:i/>
+              <w:iCs/>
               <w:noProof/>
             </w:rPr>
           </w:pPr>
@@ -2251,12 +2253,16 @@
             <w:r>
               <w:rPr>
                 <w:rStyle w:val="Lienhypertexte"/>
+                <w:i/>
+                <w:iCs/>
                 <w:noProof/>
               </w:rPr>
               <w:t>Séquence : Ajouter une adresse d’équipement</w:t>
             </w:r>
             <w:r>
               <w:rPr>
+                <w:i/>
+                <w:iCs/>
                 <w:noProof/>
                 <w:webHidden/>
               </w:rPr>
@@ -2264,6 +2270,8 @@
             </w:r>
             <w:r>
               <w:rPr>
+                <w:i/>
+                <w:iCs/>
                 <w:noProof/>
                 <w:webHidden/>
               </w:rPr>
@@ -2271,6 +2279,8 @@
             </w:r>
             <w:r>
               <w:rPr>
+                <w:i/>
+                <w:iCs/>
                 <w:noProof/>
                 <w:webHidden/>
               </w:rPr>
@@ -2278,12 +2288,16 @@
             </w:r>
             <w:r>
               <w:rPr>
-                <w:noProof/>
-                <w:webHidden/>
-              </w:rPr>
-            </w:r>
-            <w:r>
-              <w:rPr>
+                <w:i/>
+                <w:iCs/>
+                <w:noProof/>
+                <w:webHidden/>
+              </w:rPr>
+            </w:r>
+            <w:r>
+              <w:rPr>
+                <w:i/>
+                <w:iCs/>
                 <w:noProof/>
                 <w:webHidden/>
               </w:rPr>
@@ -2291,6 +2305,8 @@
             </w:r>
             <w:r>
               <w:rPr>
+                <w:i/>
+                <w:iCs/>
                 <w:noProof/>
                 <w:webHidden/>
               </w:rPr>
@@ -2298,6 +2314,8 @@
             </w:r>
             <w:r>
               <w:rPr>
+                <w:i/>
+                <w:iCs/>
                 <w:noProof/>
                 <w:webHidden/>
               </w:rPr>
@@ -2313,6 +2331,8 @@
             </w:tabs>
             <w:rPr>
               <w:rFonts w:asciiTheme="minorHAnsi" w:eastAsiaTheme="minorEastAsia" w:hAnsiTheme="minorHAnsi" w:cstheme="minorBidi"/>
+              <w:i/>
+              <w:iCs/>
               <w:noProof/>
             </w:rPr>
           </w:pPr>
@@ -2320,12 +2340,16 @@
             <w:r>
               <w:rPr>
                 <w:rStyle w:val="Lienhypertexte"/>
+                <w:i/>
+                <w:iCs/>
                 <w:noProof/>
               </w:rPr>
               <w:t>Séquence : Modifier une adresse d’équipement</w:t>
             </w:r>
             <w:r>
               <w:rPr>
+                <w:i/>
+                <w:iCs/>
                 <w:noProof/>
                 <w:webHidden/>
               </w:rPr>
@@ -2333,6 +2357,8 @@
             </w:r>
             <w:r>
               <w:rPr>
+                <w:i/>
+                <w:iCs/>
                 <w:noProof/>
                 <w:webHidden/>
               </w:rPr>
@@ -2340,6 +2366,8 @@
             </w:r>
             <w:r>
               <w:rPr>
+                <w:i/>
+                <w:iCs/>
                 <w:noProof/>
                 <w:webHidden/>
               </w:rPr>
@@ -2347,12 +2375,16 @@
             </w:r>
             <w:r>
               <w:rPr>
-                <w:noProof/>
-                <w:webHidden/>
-              </w:rPr>
-            </w:r>
-            <w:r>
-              <w:rPr>
+                <w:i/>
+                <w:iCs/>
+                <w:noProof/>
+                <w:webHidden/>
+              </w:rPr>
+            </w:r>
+            <w:r>
+              <w:rPr>
+                <w:i/>
+                <w:iCs/>
                 <w:noProof/>
                 <w:webHidden/>
               </w:rPr>
@@ -2360,6 +2392,8 @@
             </w:r>
             <w:r>
               <w:rPr>
+                <w:i/>
+                <w:iCs/>
                 <w:noProof/>
                 <w:webHidden/>
               </w:rPr>
@@ -2367,6 +2401,8 @@
             </w:r>
             <w:r>
               <w:rPr>
+                <w:i/>
+                <w:iCs/>
                 <w:noProof/>
                 <w:webHidden/>
               </w:rPr>
@@ -2382,6 +2418,8 @@
             </w:tabs>
             <w:rPr>
               <w:rFonts w:asciiTheme="minorHAnsi" w:eastAsiaTheme="minorEastAsia" w:hAnsiTheme="minorHAnsi" w:cstheme="minorBidi"/>
+              <w:i/>
+              <w:iCs/>
               <w:noProof/>
             </w:rPr>
           </w:pPr>
@@ -2389,12 +2427,16 @@
             <w:r>
               <w:rPr>
                 <w:rStyle w:val="Lienhypertexte"/>
+                <w:i/>
+                <w:iCs/>
                 <w:noProof/>
               </w:rPr>
               <w:t>Séquence : Créer un équipement</w:t>
             </w:r>
             <w:r>
               <w:rPr>
+                <w:i/>
+                <w:iCs/>
                 <w:noProof/>
                 <w:webHidden/>
               </w:rPr>
@@ -2402,6 +2444,8 @@
             </w:r>
             <w:r>
               <w:rPr>
+                <w:i/>
+                <w:iCs/>
                 <w:noProof/>
                 <w:webHidden/>
               </w:rPr>
@@ -2409,6 +2453,8 @@
             </w:r>
             <w:r>
               <w:rPr>
+                <w:i/>
+                <w:iCs/>
                 <w:noProof/>
                 <w:webHidden/>
               </w:rPr>
@@ -2416,12 +2462,16 @@
             </w:r>
             <w:r>
               <w:rPr>
-                <w:noProof/>
-                <w:webHidden/>
-              </w:rPr>
-            </w:r>
-            <w:r>
-              <w:rPr>
+                <w:i/>
+                <w:iCs/>
+                <w:noProof/>
+                <w:webHidden/>
+              </w:rPr>
+            </w:r>
+            <w:r>
+              <w:rPr>
+                <w:i/>
+                <w:iCs/>
                 <w:noProof/>
                 <w:webHidden/>
               </w:rPr>
@@ -2429,6 +2479,8 @@
             </w:r>
             <w:r>
               <w:rPr>
+                <w:i/>
+                <w:iCs/>
                 <w:noProof/>
                 <w:webHidden/>
               </w:rPr>
@@ -2436,6 +2488,8 @@
             </w:r>
             <w:r>
               <w:rPr>
+                <w:i/>
+                <w:iCs/>
                 <w:noProof/>
                 <w:webHidden/>
               </w:rPr>
@@ -2451,6 +2505,8 @@
             </w:tabs>
             <w:rPr>
               <w:rFonts w:asciiTheme="minorHAnsi" w:eastAsiaTheme="minorEastAsia" w:hAnsiTheme="minorHAnsi" w:cstheme="minorBidi"/>
+              <w:i/>
+              <w:iCs/>
               <w:noProof/>
             </w:rPr>
           </w:pPr>
@@ -2458,12 +2514,16 @@
             <w:r>
               <w:rPr>
                 <w:rStyle w:val="Lienhypertexte"/>
+                <w:i/>
+                <w:iCs/>
                 <w:noProof/>
               </w:rPr>
               <w:t>Séquence : Modifier un équipement</w:t>
             </w:r>
             <w:r>
               <w:rPr>
+                <w:i/>
+                <w:iCs/>
                 <w:noProof/>
                 <w:webHidden/>
               </w:rPr>
@@ -2471,6 +2531,8 @@
             </w:r>
             <w:r>
               <w:rPr>
+                <w:i/>
+                <w:iCs/>
                 <w:noProof/>
                 <w:webHidden/>
               </w:rPr>
@@ -2478,6 +2540,8 @@
             </w:r>
             <w:r>
               <w:rPr>
+                <w:i/>
+                <w:iCs/>
                 <w:noProof/>
                 <w:webHidden/>
               </w:rPr>
@@ -2485,12 +2549,16 @@
             </w:r>
             <w:r>
               <w:rPr>
-                <w:noProof/>
-                <w:webHidden/>
-              </w:rPr>
-            </w:r>
-            <w:r>
-              <w:rPr>
+                <w:i/>
+                <w:iCs/>
+                <w:noProof/>
+                <w:webHidden/>
+              </w:rPr>
+            </w:r>
+            <w:r>
+              <w:rPr>
+                <w:i/>
+                <w:iCs/>
                 <w:noProof/>
                 <w:webHidden/>
               </w:rPr>
@@ -2498,6 +2566,8 @@
             </w:r>
             <w:r>
               <w:rPr>
+                <w:i/>
+                <w:iCs/>
                 <w:noProof/>
                 <w:webHidden/>
               </w:rPr>
@@ -2505,6 +2575,8 @@
             </w:r>
             <w:r>
               <w:rPr>
+                <w:i/>
+                <w:iCs/>
                 <w:noProof/>
                 <w:webHidden/>
               </w:rPr>
@@ -2520,6 +2592,8 @@
             </w:tabs>
             <w:rPr>
               <w:rFonts w:asciiTheme="minorHAnsi" w:eastAsiaTheme="minorEastAsia" w:hAnsiTheme="minorHAnsi" w:cstheme="minorBidi"/>
+              <w:i/>
+              <w:iCs/>
               <w:noProof/>
             </w:rPr>
           </w:pPr>
@@ -2527,12 +2601,16 @@
             <w:r>
               <w:rPr>
                 <w:rStyle w:val="Lienhypertexte"/>
+                <w:i/>
+                <w:iCs/>
                 <w:noProof/>
               </w:rPr>
               <w:t>Séquence : Supprimer un équipement</w:t>
             </w:r>
             <w:r>
               <w:rPr>
+                <w:i/>
+                <w:iCs/>
                 <w:noProof/>
                 <w:webHidden/>
               </w:rPr>
@@ -2540,6 +2618,8 @@
             </w:r>
             <w:r>
               <w:rPr>
+                <w:i/>
+                <w:iCs/>
                 <w:noProof/>
                 <w:webHidden/>
               </w:rPr>
@@ -2547,6 +2627,8 @@
             </w:r>
             <w:r>
               <w:rPr>
+                <w:i/>
+                <w:iCs/>
                 <w:noProof/>
                 <w:webHidden/>
               </w:rPr>
@@ -2554,12 +2636,16 @@
             </w:r>
             <w:r>
               <w:rPr>
-                <w:noProof/>
-                <w:webHidden/>
-              </w:rPr>
-            </w:r>
-            <w:r>
-              <w:rPr>
+                <w:i/>
+                <w:iCs/>
+                <w:noProof/>
+                <w:webHidden/>
+              </w:rPr>
+            </w:r>
+            <w:r>
+              <w:rPr>
+                <w:i/>
+                <w:iCs/>
                 <w:noProof/>
                 <w:webHidden/>
               </w:rPr>
@@ -2567,6 +2653,8 @@
             </w:r>
             <w:r>
               <w:rPr>
+                <w:i/>
+                <w:iCs/>
                 <w:noProof/>
                 <w:webHidden/>
               </w:rPr>
@@ -2574,6 +2662,8 @@
             </w:r>
             <w:r>
               <w:rPr>
+                <w:i/>
+                <w:iCs/>
                 <w:noProof/>
                 <w:webHidden/>
               </w:rPr>
@@ -2667,21 +2757,7 @@
                 <w:rStyle w:val="Lienhypertexte"/>
                 <w:noProof/>
               </w:rPr>
-              <w:t xml:space="preserve">Modules de </w:t>
-            </w:r>
-            <w:r>
-              <w:rPr>
-                <w:rStyle w:val="Lienhypertexte"/>
-                <w:noProof/>
-              </w:rPr>
-              <w:t>T</w:t>
-            </w:r>
-            <w:r>
-              <w:rPr>
-                <w:rStyle w:val="Lienhypertexte"/>
-                <w:noProof/>
-              </w:rPr>
-              <w:t>est</w:t>
+              <w:t>Modules de Test</w:t>
             </w:r>
             <w:r>
               <w:rPr>
@@ -4944,15 +5020,13 @@
         </w:rPr>
         <w:t xml:space="preserve"> » Ainsi que la Plateforme d’hébergement Git-hub.com. Sur nos PC de développement nous avons une version de notre code source avec nos différents "Commit" une fois qu’une fonctionnalité est opérationnelle nous la poussons sur le site </w:t>
       </w:r>
-      <w:proofErr w:type="spellStart"/>
-      <w:r>
-        <w:rPr>
-          <w:sz w:val="24"/>
-          <w:szCs w:val="24"/>
-        </w:rPr>
-        <w:t>hebergement</w:t>
-      </w:r>
-      <w:proofErr w:type="spellEnd"/>
+      <w:r>
+        <w:rPr>
+          <w:sz w:val="24"/>
+          <w:szCs w:val="24"/>
+        </w:rPr>
+        <w:t>hébergement</w:t>
+      </w:r>
       <w:r>
         <w:rPr>
           <w:sz w:val="24"/>
@@ -7902,16 +7976,7 @@
           <w:sz w:val="20"/>
           <w:szCs w:val="20"/>
         </w:rPr>
-        <w:t>JOYSTICK ANALOGIQUE GT10</w:t>
-      </w:r>
-      <w:r>
-        <w:rPr>
-          <w:rFonts w:ascii="Calibri" w:hAnsi="Calibri" w:cs="Calibri"/>
-          <w:color w:val="000000"/>
-          <w:sz w:val="20"/>
-          <w:szCs w:val="20"/>
-        </w:rPr>
-        <w:t>79</w:t>
+        <w:t>JOYSTICK ANALOGIQUE GT1079</w:t>
       </w:r>
     </w:p>
     <w:p>
@@ -8180,6 +8245,8 @@
               <w:jc w:val="center"/>
               <w:rPr>
                 <w:b/>
+                <w:i/>
+                <w:iCs/>
                 <w:color w:val="FFFFFF"/>
                 <w:sz w:val="18"/>
                 <w:szCs w:val="18"/>
@@ -8188,6 +8255,8 @@
             <w:r>
               <w:rPr>
                 <w:b/>
+                <w:i/>
+                <w:iCs/>
                 <w:color w:val="FFFFFF"/>
                 <w:sz w:val="18"/>
                 <w:szCs w:val="18"/>
@@ -8217,8 +8286,11 @@
             <w:pPr>
               <w:spacing w:before="240" w:after="0" w:line="276" w:lineRule="auto"/>
               <w:ind w:left="140"/>
+              <w:jc w:val="center"/>
               <w:rPr>
                 <w:b/>
+                <w:i/>
+                <w:iCs/>
                 <w:color w:val="FFFFFF"/>
                 <w:sz w:val="18"/>
                 <w:szCs w:val="18"/>
@@ -8227,6 +8299,8 @@
             <w:r>
               <w:rPr>
                 <w:b/>
+                <w:i/>
+                <w:iCs/>
                 <w:color w:val="FFFFFF"/>
                 <w:sz w:val="18"/>
                 <w:szCs w:val="18"/>
@@ -8259,6 +8333,8 @@
               <w:jc w:val="center"/>
               <w:rPr>
                 <w:b/>
+                <w:i/>
+                <w:iCs/>
                 <w:color w:val="FFFFFF"/>
                 <w:sz w:val="18"/>
                 <w:szCs w:val="18"/>
@@ -8267,6 +8343,8 @@
             <w:r>
               <w:rPr>
                 <w:b/>
+                <w:i/>
+                <w:iCs/>
                 <w:color w:val="FFFFFF"/>
                 <w:sz w:val="18"/>
                 <w:szCs w:val="18"/>
@@ -8372,6 +8450,73 @@
             </w:pPr>
             <w:r>
               <w:rPr>
+                <w:noProof/>
+              </w:rPr>
+              <w:drawing>
+                <wp:anchor distT="0" distB="0" distL="114300" distR="114300" simplePos="0" relativeHeight="251695104" behindDoc="0" locked="0" layoutInCell="1" allowOverlap="1" wp14:anchorId="35EAC62E" wp14:editId="75FDE4BF">
+                  <wp:simplePos x="0" y="0"/>
+                  <wp:positionH relativeFrom="column">
+                    <wp:posOffset>8255</wp:posOffset>
+                  </wp:positionH>
+                  <wp:positionV relativeFrom="paragraph">
+                    <wp:posOffset>38735</wp:posOffset>
+                  </wp:positionV>
+                  <wp:extent cx="663575" cy="663575"/>
+                  <wp:effectExtent l="0" t="0" r="3175" b="3175"/>
+                  <wp:wrapNone/>
+                  <wp:docPr id="3" name="Image 3" descr="Icône Ok Gratuit de Super Flat Remix V1.08 Emblems"/>
+                  <wp:cNvGraphicFramePr>
+                    <a:graphicFrameLocks xmlns:a="http://schemas.openxmlformats.org/drawingml/2006/main" noChangeAspect="1"/>
+                  </wp:cNvGraphicFramePr>
+                  <a:graphic xmlns:a="http://schemas.openxmlformats.org/drawingml/2006/main">
+                    <a:graphicData uri="http://schemas.openxmlformats.org/drawingml/2006/picture">
+                      <pic:pic xmlns:pic="http://schemas.openxmlformats.org/drawingml/2006/picture">
+                        <pic:nvPicPr>
+                          <pic:cNvPr id="0" name="Picture 1" descr="Icône Ok Gratuit de Super Flat Remix V1.08 Emblems"/>
+                          <pic:cNvPicPr>
+                            <a:picLocks noChangeAspect="1" noChangeArrowheads="1"/>
+                          </pic:cNvPicPr>
+                        </pic:nvPicPr>
+                        <pic:blipFill>
+                          <a:blip r:embed="rId41" cstate="print">
+                            <a:extLst>
+                              <a:ext uri="{28A0092B-C50C-407E-A947-70E740481C1C}">
+                                <a14:useLocalDpi xmlns:a14="http://schemas.microsoft.com/office/drawing/2010/main" val="0"/>
+                              </a:ext>
+                            </a:extLst>
+                          </a:blip>
+                          <a:srcRect/>
+                          <a:stretch>
+                            <a:fillRect/>
+                          </a:stretch>
+                        </pic:blipFill>
+                        <pic:spPr bwMode="auto">
+                          <a:xfrm>
+                            <a:off x="0" y="0"/>
+                            <a:ext cx="663575" cy="663575"/>
+                          </a:xfrm>
+                          <a:prstGeom prst="rect">
+                            <a:avLst/>
+                          </a:prstGeom>
+                          <a:noFill/>
+                          <a:ln>
+                            <a:noFill/>
+                          </a:ln>
+                        </pic:spPr>
+                      </pic:pic>
+                    </a:graphicData>
+                  </a:graphic>
+                  <wp14:sizeRelH relativeFrom="page">
+                    <wp14:pctWidth>0</wp14:pctWidth>
+                  </wp14:sizeRelH>
+                  <wp14:sizeRelV relativeFrom="page">
+                    <wp14:pctHeight>0</wp14:pctHeight>
+                  </wp14:sizeRelV>
+                </wp:anchor>
+              </w:drawing>
+            </w:r>
+            <w:r>
+              <w:rPr>
                 <w:sz w:val="18"/>
                 <w:szCs w:val="18"/>
               </w:rPr>
@@ -8512,6 +8657,73 @@
             </w:pPr>
             <w:r>
               <w:rPr>
+                <w:noProof/>
+              </w:rPr>
+              <w:drawing>
+                <wp:anchor distT="0" distB="0" distL="114300" distR="114300" simplePos="0" relativeHeight="251697152" behindDoc="0" locked="0" layoutInCell="1" allowOverlap="1" wp14:anchorId="70D73D40" wp14:editId="0C55AE8C">
+                  <wp:simplePos x="0" y="0"/>
+                  <wp:positionH relativeFrom="column">
+                    <wp:posOffset>-3175</wp:posOffset>
+                  </wp:positionH>
+                  <wp:positionV relativeFrom="paragraph">
+                    <wp:posOffset>10160</wp:posOffset>
+                  </wp:positionV>
+                  <wp:extent cx="663575" cy="663575"/>
+                  <wp:effectExtent l="0" t="0" r="3175" b="3175"/>
+                  <wp:wrapNone/>
+                  <wp:docPr id="10" name="Image 10" descr="Icône Ok Gratuit de Super Flat Remix V1.08 Emblems"/>
+                  <wp:cNvGraphicFramePr>
+                    <a:graphicFrameLocks xmlns:a="http://schemas.openxmlformats.org/drawingml/2006/main" noChangeAspect="1"/>
+                  </wp:cNvGraphicFramePr>
+                  <a:graphic xmlns:a="http://schemas.openxmlformats.org/drawingml/2006/main">
+                    <a:graphicData uri="http://schemas.openxmlformats.org/drawingml/2006/picture">
+                      <pic:pic xmlns:pic="http://schemas.openxmlformats.org/drawingml/2006/picture">
+                        <pic:nvPicPr>
+                          <pic:cNvPr id="0" name="Picture 1" descr="Icône Ok Gratuit de Super Flat Remix V1.08 Emblems"/>
+                          <pic:cNvPicPr>
+                            <a:picLocks noChangeAspect="1" noChangeArrowheads="1"/>
+                          </pic:cNvPicPr>
+                        </pic:nvPicPr>
+                        <pic:blipFill>
+                          <a:blip r:embed="rId41" cstate="print">
+                            <a:extLst>
+                              <a:ext uri="{28A0092B-C50C-407E-A947-70E740481C1C}">
+                                <a14:useLocalDpi xmlns:a14="http://schemas.microsoft.com/office/drawing/2010/main" val="0"/>
+                              </a:ext>
+                            </a:extLst>
+                          </a:blip>
+                          <a:srcRect/>
+                          <a:stretch>
+                            <a:fillRect/>
+                          </a:stretch>
+                        </pic:blipFill>
+                        <pic:spPr bwMode="auto">
+                          <a:xfrm>
+                            <a:off x="0" y="0"/>
+                            <a:ext cx="663575" cy="663575"/>
+                          </a:xfrm>
+                          <a:prstGeom prst="rect">
+                            <a:avLst/>
+                          </a:prstGeom>
+                          <a:noFill/>
+                          <a:ln>
+                            <a:noFill/>
+                          </a:ln>
+                        </pic:spPr>
+                      </pic:pic>
+                    </a:graphicData>
+                  </a:graphic>
+                  <wp14:sizeRelH relativeFrom="page">
+                    <wp14:pctWidth>0</wp14:pctWidth>
+                  </wp14:sizeRelH>
+                  <wp14:sizeRelV relativeFrom="page">
+                    <wp14:pctHeight>0</wp14:pctHeight>
+                  </wp14:sizeRelV>
+                </wp:anchor>
+              </w:drawing>
+            </w:r>
+            <w:r>
+              <w:rPr>
                 <w:sz w:val="18"/>
                 <w:szCs w:val="18"/>
               </w:rPr>
@@ -8652,6 +8864,73 @@
             </w:pPr>
             <w:r>
               <w:rPr>
+                <w:noProof/>
+              </w:rPr>
+              <w:drawing>
+                <wp:anchor distT="0" distB="0" distL="114300" distR="114300" simplePos="0" relativeHeight="251706368" behindDoc="0" locked="0" layoutInCell="1" allowOverlap="1" wp14:anchorId="2F65C024" wp14:editId="084AEB8B">
+                  <wp:simplePos x="0" y="0"/>
+                  <wp:positionH relativeFrom="column">
+                    <wp:posOffset>-7620</wp:posOffset>
+                  </wp:positionH>
+                  <wp:positionV relativeFrom="paragraph">
+                    <wp:posOffset>-8890</wp:posOffset>
+                  </wp:positionV>
+                  <wp:extent cx="663575" cy="652145"/>
+                  <wp:effectExtent l="0" t="0" r="3175" b="0"/>
+                  <wp:wrapNone/>
+                  <wp:docPr id="56" name="Image 56" descr="nok – All IT Network"/>
+                  <wp:cNvGraphicFramePr>
+                    <a:graphicFrameLocks xmlns:a="http://schemas.openxmlformats.org/drawingml/2006/main" noChangeAspect="1"/>
+                  </wp:cNvGraphicFramePr>
+                  <a:graphic xmlns:a="http://schemas.openxmlformats.org/drawingml/2006/main">
+                    <a:graphicData uri="http://schemas.openxmlformats.org/drawingml/2006/picture">
+                      <pic:pic xmlns:pic="http://schemas.openxmlformats.org/drawingml/2006/picture">
+                        <pic:nvPicPr>
+                          <pic:cNvPr id="0" name="Picture 3" descr="nok – All IT Network"/>
+                          <pic:cNvPicPr>
+                            <a:picLocks noChangeAspect="1" noChangeArrowheads="1"/>
+                          </pic:cNvPicPr>
+                        </pic:nvPicPr>
+                        <pic:blipFill>
+                          <a:blip r:embed="rId42" cstate="print">
+                            <a:extLst>
+                              <a:ext uri="{28A0092B-C50C-407E-A947-70E740481C1C}">
+                                <a14:useLocalDpi xmlns:a14="http://schemas.microsoft.com/office/drawing/2010/main" val="0"/>
+                              </a:ext>
+                            </a:extLst>
+                          </a:blip>
+                          <a:srcRect/>
+                          <a:stretch>
+                            <a:fillRect/>
+                          </a:stretch>
+                        </pic:blipFill>
+                        <pic:spPr bwMode="auto">
+                          <a:xfrm>
+                            <a:off x="0" y="0"/>
+                            <a:ext cx="663575" cy="652145"/>
+                          </a:xfrm>
+                          <a:prstGeom prst="rect">
+                            <a:avLst/>
+                          </a:prstGeom>
+                          <a:noFill/>
+                          <a:ln>
+                            <a:noFill/>
+                          </a:ln>
+                        </pic:spPr>
+                      </pic:pic>
+                    </a:graphicData>
+                  </a:graphic>
+                  <wp14:sizeRelH relativeFrom="page">
+                    <wp14:pctWidth>0</wp14:pctWidth>
+                  </wp14:sizeRelH>
+                  <wp14:sizeRelV relativeFrom="page">
+                    <wp14:pctHeight>0</wp14:pctHeight>
+                  </wp14:sizeRelV>
+                </wp:anchor>
+              </w:drawing>
+            </w:r>
+            <w:r>
+              <w:rPr>
                 <w:sz w:val="18"/>
                 <w:szCs w:val="18"/>
               </w:rPr>
@@ -8686,6 +8965,20 @@
                 <w:szCs w:val="18"/>
               </w:rPr>
             </w:pPr>
+            <w:r>
+              <w:rPr>
+                <w:sz w:val="18"/>
+                <w:szCs w:val="18"/>
+              </w:rPr>
+              <w:t xml:space="preserve">Le TCP ou </w:t>
+            </w:r>
+            <w:r>
+              <w:rPr>
+                <w:sz w:val="18"/>
+                <w:szCs w:val="18"/>
+              </w:rPr>
+              <w:t>les classes utilisées ne sont pas encore au point.</w:t>
+            </w:r>
             <w:r>
               <w:rPr>
                 <w:sz w:val="18"/>
@@ -8804,6 +9097,73 @@
               </w:rPr>
               <w:t xml:space="preserve"> </w:t>
             </w:r>
+            <w:r>
+              <w:rPr>
+                <w:noProof/>
+              </w:rPr>
+              <w:drawing>
+                <wp:anchor distT="0" distB="0" distL="114300" distR="114300" simplePos="0" relativeHeight="251701248" behindDoc="0" locked="0" layoutInCell="1" allowOverlap="1" wp14:anchorId="70971B79" wp14:editId="7005DE5A">
+                  <wp:simplePos x="0" y="0"/>
+                  <wp:positionH relativeFrom="column">
+                    <wp:posOffset>-3175</wp:posOffset>
+                  </wp:positionH>
+                  <wp:positionV relativeFrom="paragraph">
+                    <wp:posOffset>3810</wp:posOffset>
+                  </wp:positionV>
+                  <wp:extent cx="663575" cy="663575"/>
+                  <wp:effectExtent l="0" t="0" r="3175" b="3175"/>
+                  <wp:wrapNone/>
+                  <wp:docPr id="12" name="Image 12" descr="Icône Ok Gratuit de Super Flat Remix V1.08 Emblems"/>
+                  <wp:cNvGraphicFramePr>
+                    <a:graphicFrameLocks xmlns:a="http://schemas.openxmlformats.org/drawingml/2006/main" noChangeAspect="1"/>
+                  </wp:cNvGraphicFramePr>
+                  <a:graphic xmlns:a="http://schemas.openxmlformats.org/drawingml/2006/main">
+                    <a:graphicData uri="http://schemas.openxmlformats.org/drawingml/2006/picture">
+                      <pic:pic xmlns:pic="http://schemas.openxmlformats.org/drawingml/2006/picture">
+                        <pic:nvPicPr>
+                          <pic:cNvPr id="0" name="Picture 1" descr="Icône Ok Gratuit de Super Flat Remix V1.08 Emblems"/>
+                          <pic:cNvPicPr>
+                            <a:picLocks noChangeAspect="1" noChangeArrowheads="1"/>
+                          </pic:cNvPicPr>
+                        </pic:nvPicPr>
+                        <pic:blipFill>
+                          <a:blip r:embed="rId41" cstate="print">
+                            <a:extLst>
+                              <a:ext uri="{28A0092B-C50C-407E-A947-70E740481C1C}">
+                                <a14:useLocalDpi xmlns:a14="http://schemas.microsoft.com/office/drawing/2010/main" val="0"/>
+                              </a:ext>
+                            </a:extLst>
+                          </a:blip>
+                          <a:srcRect/>
+                          <a:stretch>
+                            <a:fillRect/>
+                          </a:stretch>
+                        </pic:blipFill>
+                        <pic:spPr bwMode="auto">
+                          <a:xfrm>
+                            <a:off x="0" y="0"/>
+                            <a:ext cx="663575" cy="663575"/>
+                          </a:xfrm>
+                          <a:prstGeom prst="rect">
+                            <a:avLst/>
+                          </a:prstGeom>
+                          <a:noFill/>
+                          <a:ln>
+                            <a:noFill/>
+                          </a:ln>
+                        </pic:spPr>
+                      </pic:pic>
+                    </a:graphicData>
+                  </a:graphic>
+                  <wp14:sizeRelH relativeFrom="page">
+                    <wp14:pctWidth>0</wp14:pctWidth>
+                  </wp14:sizeRelH>
+                  <wp14:sizeRelV relativeFrom="page">
+                    <wp14:pctHeight>0</wp14:pctHeight>
+                  </wp14:sizeRelV>
+                </wp:anchor>
+              </w:drawing>
+            </w:r>
           </w:p>
         </w:tc>
         <w:tc>
@@ -8955,6 +9315,73 @@
             </w:pPr>
             <w:r>
               <w:rPr>
+                <w:noProof/>
+              </w:rPr>
+              <w:drawing>
+                <wp:anchor distT="0" distB="0" distL="114300" distR="114300" simplePos="0" relativeHeight="251703296" behindDoc="0" locked="0" layoutInCell="1" allowOverlap="1" wp14:anchorId="7968F071" wp14:editId="49D7E212">
+                  <wp:simplePos x="0" y="0"/>
+                  <wp:positionH relativeFrom="column">
+                    <wp:posOffset>-9525</wp:posOffset>
+                  </wp:positionH>
+                  <wp:positionV relativeFrom="paragraph">
+                    <wp:posOffset>60960</wp:posOffset>
+                  </wp:positionV>
+                  <wp:extent cx="663575" cy="663575"/>
+                  <wp:effectExtent l="0" t="0" r="3175" b="3175"/>
+                  <wp:wrapNone/>
+                  <wp:docPr id="13" name="Image 13" descr="Icône Ok Gratuit de Super Flat Remix V1.08 Emblems"/>
+                  <wp:cNvGraphicFramePr>
+                    <a:graphicFrameLocks xmlns:a="http://schemas.openxmlformats.org/drawingml/2006/main" noChangeAspect="1"/>
+                  </wp:cNvGraphicFramePr>
+                  <a:graphic xmlns:a="http://schemas.openxmlformats.org/drawingml/2006/main">
+                    <a:graphicData uri="http://schemas.openxmlformats.org/drawingml/2006/picture">
+                      <pic:pic xmlns:pic="http://schemas.openxmlformats.org/drawingml/2006/picture">
+                        <pic:nvPicPr>
+                          <pic:cNvPr id="0" name="Picture 1" descr="Icône Ok Gratuit de Super Flat Remix V1.08 Emblems"/>
+                          <pic:cNvPicPr>
+                            <a:picLocks noChangeAspect="1" noChangeArrowheads="1"/>
+                          </pic:cNvPicPr>
+                        </pic:nvPicPr>
+                        <pic:blipFill>
+                          <a:blip r:embed="rId41" cstate="print">
+                            <a:extLst>
+                              <a:ext uri="{28A0092B-C50C-407E-A947-70E740481C1C}">
+                                <a14:useLocalDpi xmlns:a14="http://schemas.microsoft.com/office/drawing/2010/main" val="0"/>
+                              </a:ext>
+                            </a:extLst>
+                          </a:blip>
+                          <a:srcRect/>
+                          <a:stretch>
+                            <a:fillRect/>
+                          </a:stretch>
+                        </pic:blipFill>
+                        <pic:spPr bwMode="auto">
+                          <a:xfrm>
+                            <a:off x="0" y="0"/>
+                            <a:ext cx="663575" cy="663575"/>
+                          </a:xfrm>
+                          <a:prstGeom prst="rect">
+                            <a:avLst/>
+                          </a:prstGeom>
+                          <a:noFill/>
+                          <a:ln>
+                            <a:noFill/>
+                          </a:ln>
+                        </pic:spPr>
+                      </pic:pic>
+                    </a:graphicData>
+                  </a:graphic>
+                  <wp14:sizeRelH relativeFrom="page">
+                    <wp14:pctWidth>0</wp14:pctWidth>
+                  </wp14:sizeRelH>
+                  <wp14:sizeRelV relativeFrom="page">
+                    <wp14:pctHeight>0</wp14:pctHeight>
+                  </wp14:sizeRelV>
+                </wp:anchor>
+              </w:drawing>
+            </w:r>
+            <w:r>
+              <w:rPr>
                 <w:sz w:val="18"/>
                 <w:szCs w:val="18"/>
               </w:rPr>
@@ -9102,6 +9529,73 @@
             </w:pPr>
             <w:r>
               <w:rPr>
+                <w:noProof/>
+              </w:rPr>
+              <w:drawing>
+                <wp:anchor distT="0" distB="0" distL="114300" distR="114300" simplePos="0" relativeHeight="251705344" behindDoc="0" locked="0" layoutInCell="1" allowOverlap="1" wp14:anchorId="67469F4A" wp14:editId="1B59C0E9">
+                  <wp:simplePos x="0" y="0"/>
+                  <wp:positionH relativeFrom="column">
+                    <wp:posOffset>-3175</wp:posOffset>
+                  </wp:positionH>
+                  <wp:positionV relativeFrom="paragraph">
+                    <wp:posOffset>5080</wp:posOffset>
+                  </wp:positionV>
+                  <wp:extent cx="663575" cy="663575"/>
+                  <wp:effectExtent l="0" t="0" r="3175" b="3175"/>
+                  <wp:wrapNone/>
+                  <wp:docPr id="14" name="Image 14" descr="Icône Ok Gratuit de Super Flat Remix V1.08 Emblems"/>
+                  <wp:cNvGraphicFramePr>
+                    <a:graphicFrameLocks xmlns:a="http://schemas.openxmlformats.org/drawingml/2006/main" noChangeAspect="1"/>
+                  </wp:cNvGraphicFramePr>
+                  <a:graphic xmlns:a="http://schemas.openxmlformats.org/drawingml/2006/main">
+                    <a:graphicData uri="http://schemas.openxmlformats.org/drawingml/2006/picture">
+                      <pic:pic xmlns:pic="http://schemas.openxmlformats.org/drawingml/2006/picture">
+                        <pic:nvPicPr>
+                          <pic:cNvPr id="0" name="Picture 1" descr="Icône Ok Gratuit de Super Flat Remix V1.08 Emblems"/>
+                          <pic:cNvPicPr>
+                            <a:picLocks noChangeAspect="1" noChangeArrowheads="1"/>
+                          </pic:cNvPicPr>
+                        </pic:nvPicPr>
+                        <pic:blipFill>
+                          <a:blip r:embed="rId41" cstate="print">
+                            <a:extLst>
+                              <a:ext uri="{28A0092B-C50C-407E-A947-70E740481C1C}">
+                                <a14:useLocalDpi xmlns:a14="http://schemas.microsoft.com/office/drawing/2010/main" val="0"/>
+                              </a:ext>
+                            </a:extLst>
+                          </a:blip>
+                          <a:srcRect/>
+                          <a:stretch>
+                            <a:fillRect/>
+                          </a:stretch>
+                        </pic:blipFill>
+                        <pic:spPr bwMode="auto">
+                          <a:xfrm>
+                            <a:off x="0" y="0"/>
+                            <a:ext cx="663575" cy="663575"/>
+                          </a:xfrm>
+                          <a:prstGeom prst="rect">
+                            <a:avLst/>
+                          </a:prstGeom>
+                          <a:noFill/>
+                          <a:ln>
+                            <a:noFill/>
+                          </a:ln>
+                        </pic:spPr>
+                      </pic:pic>
+                    </a:graphicData>
+                  </a:graphic>
+                  <wp14:sizeRelH relativeFrom="page">
+                    <wp14:pctWidth>0</wp14:pctWidth>
+                  </wp14:sizeRelH>
+                  <wp14:sizeRelV relativeFrom="page">
+                    <wp14:pctHeight>0</wp14:pctHeight>
+                  </wp14:sizeRelV>
+                </wp:anchor>
+              </w:drawing>
+            </w:r>
+            <w:r>
+              <w:rPr>
                 <w:sz w:val="18"/>
                 <w:szCs w:val="18"/>
               </w:rPr>
@@ -9180,6 +9674,1090 @@
     <w:p/>
     <w:p/>
     <w:p/>
+    <w:tbl>
+      <w:tblPr>
+        <w:tblStyle w:val="a"/>
+        <w:tblW w:w="8715" w:type="dxa"/>
+        <w:tblInd w:w="0" w:type="dxa"/>
+        <w:tblBorders>
+          <w:top w:val="nil"/>
+          <w:left w:val="nil"/>
+          <w:bottom w:val="nil"/>
+          <w:right w:val="nil"/>
+          <w:insideH w:val="nil"/>
+          <w:insideV w:val="nil"/>
+        </w:tblBorders>
+        <w:tblLayout w:type="fixed"/>
+        <w:tblLook w:val="0600" w:firstRow="0" w:lastRow="0" w:firstColumn="0" w:lastColumn="0" w:noHBand="1" w:noVBand="1"/>
+      </w:tblPr>
+      <w:tblGrid>
+        <w:gridCol w:w="2258"/>
+        <w:gridCol w:w="2835"/>
+        <w:gridCol w:w="3622"/>
+      </w:tblGrid>
+      <w:tr>
+        <w:trPr>
+          <w:trHeight w:val="735"/>
+        </w:trPr>
+        <w:tc>
+          <w:tcPr>
+            <w:tcW w:w="2258" w:type="dxa"/>
+            <w:tcBorders>
+              <w:top w:val="single" w:sz="8" w:space="0" w:color="000000"/>
+              <w:left w:val="single" w:sz="8" w:space="0" w:color="000000"/>
+              <w:bottom w:val="single" w:sz="8" w:space="0" w:color="000000"/>
+              <w:right w:val="single" w:sz="8" w:space="0" w:color="000000"/>
+            </w:tcBorders>
+            <w:shd w:val="clear" w:color="auto" w:fill="4472C4"/>
+            <w:tcMar>
+              <w:top w:w="100" w:type="dxa"/>
+              <w:left w:w="100" w:type="dxa"/>
+              <w:bottom w:w="100" w:type="dxa"/>
+              <w:right w:w="100" w:type="dxa"/>
+            </w:tcMar>
+          </w:tcPr>
+          <w:p>
+            <w:pPr>
+              <w:spacing w:before="240" w:after="0" w:line="276" w:lineRule="auto"/>
+              <w:ind w:left="140"/>
+              <w:jc w:val="center"/>
+              <w:rPr>
+                <w:b/>
+                <w:i/>
+                <w:iCs/>
+                <w:color w:val="FFFFFF"/>
+                <w:sz w:val="18"/>
+                <w:szCs w:val="18"/>
+              </w:rPr>
+            </w:pPr>
+            <w:r>
+              <w:rPr>
+                <w:b/>
+                <w:i/>
+                <w:iCs/>
+                <w:color w:val="FFFFFF"/>
+                <w:sz w:val="18"/>
+                <w:szCs w:val="18"/>
+              </w:rPr>
+              <w:t>Nom du test</w:t>
+            </w:r>
+          </w:p>
+        </w:tc>
+        <w:tc>
+          <w:tcPr>
+            <w:tcW w:w="2835" w:type="dxa"/>
+            <w:tcBorders>
+              <w:top w:val="single" w:sz="8" w:space="0" w:color="000000"/>
+              <w:left w:val="nil"/>
+              <w:bottom w:val="single" w:sz="8" w:space="0" w:color="000000"/>
+              <w:right w:val="single" w:sz="8" w:space="0" w:color="000000"/>
+            </w:tcBorders>
+            <w:shd w:val="clear" w:color="auto" w:fill="4472C4"/>
+            <w:tcMar>
+              <w:top w:w="100" w:type="dxa"/>
+              <w:left w:w="100" w:type="dxa"/>
+              <w:bottom w:w="100" w:type="dxa"/>
+              <w:right w:w="100" w:type="dxa"/>
+            </w:tcMar>
+          </w:tcPr>
+          <w:p>
+            <w:pPr>
+              <w:spacing w:before="240" w:after="0" w:line="276" w:lineRule="auto"/>
+              <w:ind w:left="140"/>
+              <w:jc w:val="center"/>
+              <w:rPr>
+                <w:b/>
+                <w:i/>
+                <w:iCs/>
+                <w:color w:val="FFFFFF"/>
+                <w:sz w:val="18"/>
+                <w:szCs w:val="18"/>
+              </w:rPr>
+            </w:pPr>
+            <w:r>
+              <w:rPr>
+                <w:b/>
+                <w:i/>
+                <w:iCs/>
+                <w:color w:val="FFFFFF"/>
+                <w:sz w:val="18"/>
+                <w:szCs w:val="18"/>
+              </w:rPr>
+              <w:t>Détail du test</w:t>
+            </w:r>
+          </w:p>
+        </w:tc>
+        <w:tc>
+          <w:tcPr>
+            <w:tcW w:w="3622" w:type="dxa"/>
+            <w:tcBorders>
+              <w:top w:val="single" w:sz="8" w:space="0" w:color="000000"/>
+              <w:left w:val="nil"/>
+              <w:bottom w:val="single" w:sz="8" w:space="0" w:color="000000"/>
+              <w:right w:val="single" w:sz="8" w:space="0" w:color="000000"/>
+            </w:tcBorders>
+            <w:shd w:val="clear" w:color="auto" w:fill="4472C4"/>
+            <w:tcMar>
+              <w:top w:w="100" w:type="dxa"/>
+              <w:left w:w="100" w:type="dxa"/>
+              <w:bottom w:w="100" w:type="dxa"/>
+              <w:right w:w="100" w:type="dxa"/>
+            </w:tcMar>
+          </w:tcPr>
+          <w:p>
+            <w:pPr>
+              <w:spacing w:before="240" w:after="0" w:line="276" w:lineRule="auto"/>
+              <w:ind w:left="140"/>
+              <w:jc w:val="center"/>
+              <w:rPr>
+                <w:b/>
+                <w:i/>
+                <w:iCs/>
+                <w:color w:val="FFFFFF"/>
+                <w:sz w:val="18"/>
+                <w:szCs w:val="18"/>
+              </w:rPr>
+            </w:pPr>
+            <w:r>
+              <w:rPr>
+                <w:b/>
+                <w:i/>
+                <w:iCs/>
+                <w:color w:val="FFFFFF"/>
+                <w:sz w:val="18"/>
+                <w:szCs w:val="18"/>
+              </w:rPr>
+              <w:t>Résultat du test</w:t>
+            </w:r>
+          </w:p>
+        </w:tc>
+      </w:tr>
+      <w:tr>
+        <w:trPr>
+          <w:trHeight w:val="1185"/>
+        </w:trPr>
+        <w:tc>
+          <w:tcPr>
+            <w:tcW w:w="2258" w:type="dxa"/>
+            <w:tcBorders>
+              <w:top w:val="nil"/>
+              <w:left w:val="single" w:sz="8" w:space="0" w:color="000000"/>
+              <w:bottom w:val="single" w:sz="8" w:space="0" w:color="000000"/>
+              <w:right w:val="single" w:sz="8" w:space="0" w:color="000000"/>
+            </w:tcBorders>
+            <w:shd w:val="clear" w:color="auto" w:fill="FFFFFF"/>
+            <w:tcMar>
+              <w:top w:w="100" w:type="dxa"/>
+              <w:left w:w="100" w:type="dxa"/>
+              <w:bottom w:w="100" w:type="dxa"/>
+              <w:right w:w="100" w:type="dxa"/>
+            </w:tcMar>
+          </w:tcPr>
+          <w:p>
+            <w:pPr>
+              <w:spacing w:before="240" w:after="0" w:line="276" w:lineRule="auto"/>
+              <w:ind w:left="140"/>
+              <w:jc w:val="center"/>
+              <w:rPr>
+                <w:sz w:val="18"/>
+                <w:szCs w:val="18"/>
+              </w:rPr>
+            </w:pPr>
+            <w:proofErr w:type="spellStart"/>
+            <w:r>
+              <w:rPr>
+                <w:sz w:val="18"/>
+                <w:szCs w:val="18"/>
+              </w:rPr>
+              <w:t>TESTInscription</w:t>
+            </w:r>
+            <w:proofErr w:type="spellEnd"/>
+          </w:p>
+        </w:tc>
+        <w:tc>
+          <w:tcPr>
+            <w:tcW w:w="2835" w:type="dxa"/>
+            <w:tcBorders>
+              <w:top w:val="nil"/>
+              <w:left w:val="nil"/>
+              <w:bottom w:val="single" w:sz="8" w:space="0" w:color="000000"/>
+              <w:right w:val="single" w:sz="8" w:space="0" w:color="000000"/>
+            </w:tcBorders>
+            <w:shd w:val="clear" w:color="auto" w:fill="FFFFFF"/>
+            <w:tcMar>
+              <w:top w:w="100" w:type="dxa"/>
+              <w:left w:w="100" w:type="dxa"/>
+              <w:bottom w:w="100" w:type="dxa"/>
+              <w:right w:w="100" w:type="dxa"/>
+            </w:tcMar>
+          </w:tcPr>
+          <w:p>
+            <w:pPr>
+              <w:spacing w:before="240" w:after="0" w:line="276" w:lineRule="auto"/>
+              <w:ind w:left="140"/>
+              <w:jc w:val="center"/>
+              <w:rPr>
+                <w:sz w:val="18"/>
+                <w:szCs w:val="18"/>
+              </w:rPr>
+            </w:pPr>
+            <w:r>
+              <w:rPr>
+                <w:sz w:val="18"/>
+                <w:szCs w:val="18"/>
+              </w:rPr>
+              <w:t>On</w:t>
+            </w:r>
+            <w:r>
+              <w:rPr>
+                <w:sz w:val="18"/>
+                <w:szCs w:val="18"/>
+              </w:rPr>
+              <w:t xml:space="preserve"> s’inscrit via une IHM Web </w:t>
+            </w:r>
+            <w:r>
+              <w:rPr>
+                <w:sz w:val="18"/>
+                <w:szCs w:val="18"/>
+              </w:rPr>
+              <w:t>et un formulaire d’inscription</w:t>
+            </w:r>
+          </w:p>
+        </w:tc>
+        <w:tc>
+          <w:tcPr>
+            <w:tcW w:w="3622" w:type="dxa"/>
+            <w:tcBorders>
+              <w:top w:val="nil"/>
+              <w:left w:val="nil"/>
+              <w:bottom w:val="single" w:sz="8" w:space="0" w:color="000000"/>
+              <w:right w:val="single" w:sz="8" w:space="0" w:color="000000"/>
+            </w:tcBorders>
+            <w:shd w:val="clear" w:color="auto" w:fill="FFFFFF"/>
+            <w:tcMar>
+              <w:top w:w="100" w:type="dxa"/>
+              <w:left w:w="100" w:type="dxa"/>
+              <w:bottom w:w="100" w:type="dxa"/>
+              <w:right w:w="100" w:type="dxa"/>
+            </w:tcMar>
+          </w:tcPr>
+          <w:p>
+            <w:pPr>
+              <w:spacing w:before="240" w:after="0" w:line="276" w:lineRule="auto"/>
+              <w:ind w:left="140"/>
+              <w:jc w:val="center"/>
+              <w:rPr>
+                <w:sz w:val="18"/>
+                <w:szCs w:val="18"/>
+              </w:rPr>
+            </w:pPr>
+            <w:r>
+              <w:rPr>
+                <w:sz w:val="18"/>
+                <w:szCs w:val="18"/>
+              </w:rPr>
+              <w:t xml:space="preserve">L’utilisateur est bien enregistré en BDD </w:t>
+            </w:r>
+          </w:p>
+        </w:tc>
+      </w:tr>
+      <w:tr>
+        <w:trPr>
+          <w:trHeight w:val="1265"/>
+        </w:trPr>
+        <w:tc>
+          <w:tcPr>
+            <w:tcW w:w="2258" w:type="dxa"/>
+            <w:tcBorders>
+              <w:top w:val="nil"/>
+              <w:left w:val="single" w:sz="8" w:space="0" w:color="000000"/>
+              <w:bottom w:val="single" w:sz="8" w:space="0" w:color="000000"/>
+              <w:right w:val="single" w:sz="8" w:space="0" w:color="000000"/>
+            </w:tcBorders>
+            <w:shd w:val="clear" w:color="auto" w:fill="FFFFFF"/>
+            <w:tcMar>
+              <w:top w:w="100" w:type="dxa"/>
+              <w:left w:w="100" w:type="dxa"/>
+              <w:bottom w:w="100" w:type="dxa"/>
+              <w:right w:w="100" w:type="dxa"/>
+            </w:tcMar>
+          </w:tcPr>
+          <w:p>
+            <w:pPr>
+              <w:spacing w:before="240" w:after="0" w:line="276" w:lineRule="auto"/>
+              <w:ind w:left="140"/>
+              <w:jc w:val="center"/>
+              <w:rPr>
+                <w:sz w:val="18"/>
+                <w:szCs w:val="18"/>
+              </w:rPr>
+            </w:pPr>
+            <w:proofErr w:type="spellStart"/>
+            <w:r>
+              <w:rPr>
+                <w:sz w:val="18"/>
+                <w:szCs w:val="18"/>
+              </w:rPr>
+              <w:t>TESTConnexion</w:t>
+            </w:r>
+            <w:proofErr w:type="spellEnd"/>
+          </w:p>
+        </w:tc>
+        <w:tc>
+          <w:tcPr>
+            <w:tcW w:w="2835" w:type="dxa"/>
+            <w:tcBorders>
+              <w:top w:val="nil"/>
+              <w:left w:val="nil"/>
+              <w:bottom w:val="single" w:sz="8" w:space="0" w:color="000000"/>
+              <w:right w:val="single" w:sz="8" w:space="0" w:color="000000"/>
+            </w:tcBorders>
+            <w:shd w:val="clear" w:color="auto" w:fill="FFFFFF"/>
+            <w:tcMar>
+              <w:top w:w="100" w:type="dxa"/>
+              <w:left w:w="100" w:type="dxa"/>
+              <w:bottom w:w="100" w:type="dxa"/>
+              <w:right w:w="100" w:type="dxa"/>
+            </w:tcMar>
+          </w:tcPr>
+          <w:p>
+            <w:pPr>
+              <w:spacing w:before="240" w:after="0" w:line="276" w:lineRule="auto"/>
+              <w:ind w:left="140"/>
+              <w:jc w:val="center"/>
+              <w:rPr>
+                <w:sz w:val="18"/>
+                <w:szCs w:val="18"/>
+              </w:rPr>
+            </w:pPr>
+            <w:r>
+              <w:rPr>
+                <w:sz w:val="18"/>
+                <w:szCs w:val="18"/>
+              </w:rPr>
+              <w:t xml:space="preserve">L’utilisateur qui a préalablement créer son compte, se connecte via l’IHM WEB </w:t>
+            </w:r>
+            <w:r>
+              <w:rPr>
+                <w:sz w:val="18"/>
+                <w:szCs w:val="18"/>
+              </w:rPr>
+              <w:t>et un formulaire de connexion</w:t>
+            </w:r>
+          </w:p>
+        </w:tc>
+        <w:tc>
+          <w:tcPr>
+            <w:tcW w:w="3622" w:type="dxa"/>
+            <w:tcBorders>
+              <w:top w:val="nil"/>
+              <w:left w:val="nil"/>
+              <w:bottom w:val="single" w:sz="8" w:space="0" w:color="000000"/>
+              <w:right w:val="single" w:sz="8" w:space="0" w:color="000000"/>
+            </w:tcBorders>
+            <w:shd w:val="clear" w:color="auto" w:fill="FFFFFF"/>
+            <w:tcMar>
+              <w:top w:w="100" w:type="dxa"/>
+              <w:left w:w="100" w:type="dxa"/>
+              <w:bottom w:w="100" w:type="dxa"/>
+              <w:right w:w="100" w:type="dxa"/>
+            </w:tcMar>
+          </w:tcPr>
+          <w:p>
+            <w:pPr>
+              <w:spacing w:before="240" w:after="0" w:line="276" w:lineRule="auto"/>
+              <w:ind w:left="140"/>
+              <w:jc w:val="center"/>
+              <w:rPr>
+                <w:sz w:val="18"/>
+                <w:szCs w:val="18"/>
+              </w:rPr>
+            </w:pPr>
+            <w:r>
+              <w:rPr>
+                <w:sz w:val="18"/>
+                <w:szCs w:val="18"/>
+              </w:rPr>
+              <w:t xml:space="preserve">L’utilisateur est bien connecté et voit la page d’accueil </w:t>
+            </w:r>
+          </w:p>
+        </w:tc>
+      </w:tr>
+      <w:tr>
+        <w:trPr>
+          <w:trHeight w:val="485"/>
+        </w:trPr>
+        <w:tc>
+          <w:tcPr>
+            <w:tcW w:w="2258" w:type="dxa"/>
+            <w:tcBorders>
+              <w:top w:val="nil"/>
+              <w:left w:val="single" w:sz="8" w:space="0" w:color="000000"/>
+              <w:bottom w:val="single" w:sz="8" w:space="0" w:color="000000"/>
+              <w:right w:val="single" w:sz="8" w:space="0" w:color="000000"/>
+            </w:tcBorders>
+            <w:shd w:val="clear" w:color="auto" w:fill="FFFFFF"/>
+            <w:tcMar>
+              <w:top w:w="100" w:type="dxa"/>
+              <w:left w:w="100" w:type="dxa"/>
+              <w:bottom w:w="100" w:type="dxa"/>
+              <w:right w:w="100" w:type="dxa"/>
+            </w:tcMar>
+          </w:tcPr>
+          <w:p>
+            <w:pPr>
+              <w:spacing w:before="240" w:after="0" w:line="276" w:lineRule="auto"/>
+              <w:ind w:left="140"/>
+              <w:jc w:val="center"/>
+              <w:rPr>
+                <w:sz w:val="18"/>
+                <w:szCs w:val="18"/>
+              </w:rPr>
+            </w:pPr>
+            <w:proofErr w:type="spellStart"/>
+            <w:r>
+              <w:rPr>
+                <w:sz w:val="18"/>
+                <w:szCs w:val="18"/>
+              </w:rPr>
+              <w:t>TESTProgramme</w:t>
+            </w:r>
+            <w:proofErr w:type="spellEnd"/>
+          </w:p>
+        </w:tc>
+        <w:tc>
+          <w:tcPr>
+            <w:tcW w:w="2835" w:type="dxa"/>
+            <w:tcBorders>
+              <w:top w:val="nil"/>
+              <w:left w:val="nil"/>
+              <w:bottom w:val="single" w:sz="8" w:space="0" w:color="000000"/>
+              <w:right w:val="single" w:sz="8" w:space="0" w:color="000000"/>
+            </w:tcBorders>
+            <w:shd w:val="clear" w:color="auto" w:fill="FFFFFF"/>
+            <w:tcMar>
+              <w:top w:w="100" w:type="dxa"/>
+              <w:left w:w="100" w:type="dxa"/>
+              <w:bottom w:w="100" w:type="dxa"/>
+              <w:right w:w="100" w:type="dxa"/>
+            </w:tcMar>
+          </w:tcPr>
+          <w:p>
+            <w:pPr>
+              <w:spacing w:before="240" w:after="0" w:line="276" w:lineRule="auto"/>
+              <w:ind w:left="140"/>
+              <w:jc w:val="center"/>
+              <w:rPr>
+                <w:sz w:val="18"/>
+                <w:szCs w:val="18"/>
+              </w:rPr>
+            </w:pPr>
+            <w:r>
+              <w:rPr>
+                <w:sz w:val="18"/>
+                <w:szCs w:val="18"/>
+              </w:rPr>
+              <w:t>On</w:t>
+            </w:r>
+            <w:r>
+              <w:rPr>
+                <w:sz w:val="18"/>
+                <w:szCs w:val="18"/>
+              </w:rPr>
+              <w:t xml:space="preserve"> peut depuis l’IHM WEB, piloter les lumières</w:t>
+            </w:r>
+            <w:r>
+              <w:rPr>
+                <w:sz w:val="18"/>
+                <w:szCs w:val="18"/>
+              </w:rPr>
+              <w:t>/équipements</w:t>
+            </w:r>
+            <w:r>
+              <w:rPr>
+                <w:sz w:val="18"/>
+                <w:szCs w:val="18"/>
+              </w:rPr>
+              <w:t xml:space="preserve"> via TCP avec le C++ </w:t>
+            </w:r>
+          </w:p>
+        </w:tc>
+        <w:tc>
+          <w:tcPr>
+            <w:tcW w:w="3622" w:type="dxa"/>
+            <w:tcBorders>
+              <w:top w:val="nil"/>
+              <w:left w:val="nil"/>
+              <w:bottom w:val="single" w:sz="8" w:space="0" w:color="000000"/>
+              <w:right w:val="single" w:sz="8" w:space="0" w:color="000000"/>
+            </w:tcBorders>
+            <w:shd w:val="clear" w:color="auto" w:fill="FFFFFF"/>
+            <w:tcMar>
+              <w:top w:w="100" w:type="dxa"/>
+              <w:left w:w="100" w:type="dxa"/>
+              <w:bottom w:w="100" w:type="dxa"/>
+              <w:right w:w="100" w:type="dxa"/>
+            </w:tcMar>
+          </w:tcPr>
+          <w:p>
+            <w:pPr>
+              <w:spacing w:before="240" w:after="0" w:line="276" w:lineRule="auto"/>
+              <w:ind w:left="140"/>
+              <w:jc w:val="center"/>
+              <w:rPr>
+                <w:sz w:val="18"/>
+                <w:szCs w:val="18"/>
+              </w:rPr>
+            </w:pPr>
+            <w:r>
+              <w:rPr>
+                <w:sz w:val="18"/>
+                <w:szCs w:val="18"/>
+              </w:rPr>
+              <w:t>(Le TCP ne fonctionne pas / les classes ne sont pas encore OK)</w:t>
+            </w:r>
+          </w:p>
+          <w:p>
+            <w:pPr>
+              <w:spacing w:before="240" w:after="0" w:line="276" w:lineRule="auto"/>
+              <w:ind w:left="140"/>
+              <w:jc w:val="center"/>
+              <w:rPr>
+                <w:sz w:val="18"/>
+                <w:szCs w:val="18"/>
+              </w:rPr>
+            </w:pPr>
+            <w:r>
+              <w:rPr>
+                <w:sz w:val="18"/>
+                <w:szCs w:val="18"/>
+              </w:rPr>
+              <w:t xml:space="preserve">Aucune lumière ne s’affiche </w:t>
+            </w:r>
+            <w:r>
+              <w:rPr>
+                <w:sz w:val="18"/>
+                <w:szCs w:val="18"/>
+              </w:rPr>
+              <w:t xml:space="preserve"> </w:t>
+            </w:r>
+          </w:p>
+        </w:tc>
+      </w:tr>
+      <w:tr>
+        <w:trPr>
+          <w:trHeight w:val="485"/>
+        </w:trPr>
+        <w:tc>
+          <w:tcPr>
+            <w:tcW w:w="2258" w:type="dxa"/>
+            <w:tcBorders>
+              <w:top w:val="nil"/>
+              <w:left w:val="single" w:sz="8" w:space="0" w:color="000000"/>
+              <w:bottom w:val="single" w:sz="8" w:space="0" w:color="000000"/>
+              <w:right w:val="single" w:sz="8" w:space="0" w:color="000000"/>
+            </w:tcBorders>
+            <w:shd w:val="clear" w:color="auto" w:fill="FFFFFF"/>
+            <w:tcMar>
+              <w:top w:w="100" w:type="dxa"/>
+              <w:left w:w="100" w:type="dxa"/>
+              <w:bottom w:w="100" w:type="dxa"/>
+              <w:right w:w="100" w:type="dxa"/>
+            </w:tcMar>
+          </w:tcPr>
+          <w:p>
+            <w:pPr>
+              <w:spacing w:before="240" w:after="0" w:line="276" w:lineRule="auto"/>
+              <w:jc w:val="center"/>
+              <w:rPr>
+                <w:sz w:val="18"/>
+                <w:szCs w:val="18"/>
+              </w:rPr>
+            </w:pPr>
+            <w:proofErr w:type="spellStart"/>
+            <w:r>
+              <w:rPr>
+                <w:sz w:val="18"/>
+                <w:szCs w:val="18"/>
+              </w:rPr>
+              <w:t>TESTSequence</w:t>
+            </w:r>
+            <w:proofErr w:type="spellEnd"/>
+          </w:p>
+        </w:tc>
+        <w:tc>
+          <w:tcPr>
+            <w:tcW w:w="2835" w:type="dxa"/>
+            <w:tcBorders>
+              <w:top w:val="nil"/>
+              <w:left w:val="nil"/>
+              <w:bottom w:val="single" w:sz="8" w:space="0" w:color="000000"/>
+              <w:right w:val="single" w:sz="8" w:space="0" w:color="000000"/>
+            </w:tcBorders>
+            <w:shd w:val="clear" w:color="auto" w:fill="FFFFFF"/>
+            <w:tcMar>
+              <w:top w:w="100" w:type="dxa"/>
+              <w:left w:w="100" w:type="dxa"/>
+              <w:bottom w:w="100" w:type="dxa"/>
+              <w:right w:w="100" w:type="dxa"/>
+            </w:tcMar>
+          </w:tcPr>
+          <w:p>
+            <w:pPr>
+              <w:spacing w:before="240" w:after="0" w:line="276" w:lineRule="auto"/>
+              <w:ind w:left="140"/>
+              <w:jc w:val="center"/>
+              <w:rPr>
+                <w:sz w:val="18"/>
+                <w:szCs w:val="18"/>
+              </w:rPr>
+            </w:pPr>
+            <w:r>
+              <w:rPr>
+                <w:sz w:val="18"/>
+                <w:szCs w:val="18"/>
+              </w:rPr>
+              <w:t>On choisit une séquence de lumière et la met sur la lampe via une IHM C++</w:t>
+            </w:r>
+            <w:r>
+              <w:rPr>
+                <w:sz w:val="18"/>
+                <w:szCs w:val="18"/>
+              </w:rPr>
+              <w:t xml:space="preserve"> </w:t>
+            </w:r>
+          </w:p>
+        </w:tc>
+        <w:tc>
+          <w:tcPr>
+            <w:tcW w:w="3622" w:type="dxa"/>
+            <w:tcBorders>
+              <w:top w:val="nil"/>
+              <w:left w:val="nil"/>
+              <w:bottom w:val="single" w:sz="8" w:space="0" w:color="000000"/>
+              <w:right w:val="single" w:sz="8" w:space="0" w:color="000000"/>
+            </w:tcBorders>
+            <w:shd w:val="clear" w:color="auto" w:fill="FFFFFF"/>
+            <w:tcMar>
+              <w:top w:w="100" w:type="dxa"/>
+              <w:left w:w="100" w:type="dxa"/>
+              <w:bottom w:w="100" w:type="dxa"/>
+              <w:right w:w="100" w:type="dxa"/>
+            </w:tcMar>
+          </w:tcPr>
+          <w:p>
+            <w:pPr>
+              <w:spacing w:before="240" w:after="0" w:line="276" w:lineRule="auto"/>
+              <w:ind w:left="140"/>
+              <w:jc w:val="center"/>
+              <w:rPr>
+                <w:sz w:val="18"/>
+                <w:szCs w:val="18"/>
+              </w:rPr>
+            </w:pPr>
+            <w:r>
+              <w:rPr>
+                <w:sz w:val="18"/>
+                <w:szCs w:val="18"/>
+              </w:rPr>
+              <w:t xml:space="preserve">La séquence est </w:t>
+            </w:r>
+            <w:r>
+              <w:rPr>
+                <w:sz w:val="18"/>
+                <w:szCs w:val="18"/>
+              </w:rPr>
+              <w:t>visible,</w:t>
+            </w:r>
+            <w:r>
+              <w:rPr>
+                <w:sz w:val="18"/>
+                <w:szCs w:val="18"/>
+              </w:rPr>
+              <w:t xml:space="preserve"> un stroboscope est visible sur la lampe </w:t>
+            </w:r>
+            <w:proofErr w:type="spellStart"/>
+            <w:r>
+              <w:rPr>
+                <w:sz w:val="18"/>
+                <w:szCs w:val="18"/>
+              </w:rPr>
+              <w:t>Saber</w:t>
+            </w:r>
+            <w:proofErr w:type="spellEnd"/>
+            <w:r>
+              <w:rPr>
+                <w:sz w:val="18"/>
+                <w:szCs w:val="18"/>
+              </w:rPr>
+              <w:t>.</w:t>
+            </w:r>
+            <w:r>
+              <w:rPr>
+                <w:sz w:val="18"/>
+                <w:szCs w:val="18"/>
+              </w:rPr>
+              <w:t xml:space="preserve"> </w:t>
+            </w:r>
+          </w:p>
+        </w:tc>
+      </w:tr>
+      <w:tr>
+        <w:trPr>
+          <w:trHeight w:val="485"/>
+        </w:trPr>
+        <w:tc>
+          <w:tcPr>
+            <w:tcW w:w="2258" w:type="dxa"/>
+            <w:tcBorders>
+              <w:top w:val="nil"/>
+              <w:left w:val="single" w:sz="8" w:space="0" w:color="000000"/>
+              <w:bottom w:val="single" w:sz="8" w:space="0" w:color="000000"/>
+              <w:right w:val="single" w:sz="8" w:space="0" w:color="000000"/>
+            </w:tcBorders>
+            <w:shd w:val="clear" w:color="auto" w:fill="FFFFFF"/>
+            <w:tcMar>
+              <w:top w:w="100" w:type="dxa"/>
+              <w:left w:w="100" w:type="dxa"/>
+              <w:bottom w:w="100" w:type="dxa"/>
+              <w:right w:w="100" w:type="dxa"/>
+            </w:tcMar>
+          </w:tcPr>
+          <w:p>
+            <w:pPr>
+              <w:spacing w:before="240" w:after="0" w:line="276" w:lineRule="auto"/>
+              <w:ind w:left="140"/>
+              <w:jc w:val="center"/>
+              <w:rPr>
+                <w:sz w:val="18"/>
+                <w:szCs w:val="18"/>
+              </w:rPr>
+            </w:pPr>
+            <w:proofErr w:type="spellStart"/>
+            <w:r>
+              <w:rPr>
+                <w:sz w:val="18"/>
+                <w:szCs w:val="18"/>
+              </w:rPr>
+              <w:t>TESTModif</w:t>
+            </w:r>
+            <w:proofErr w:type="spellEnd"/>
+            <w:r>
+              <w:rPr>
+                <w:sz w:val="18"/>
+                <w:szCs w:val="18"/>
+              </w:rPr>
+              <w:t xml:space="preserve"> </w:t>
+            </w:r>
+          </w:p>
+        </w:tc>
+        <w:tc>
+          <w:tcPr>
+            <w:tcW w:w="2835" w:type="dxa"/>
+            <w:tcBorders>
+              <w:top w:val="nil"/>
+              <w:left w:val="nil"/>
+              <w:bottom w:val="single" w:sz="8" w:space="0" w:color="000000"/>
+              <w:right w:val="single" w:sz="8" w:space="0" w:color="000000"/>
+            </w:tcBorders>
+            <w:shd w:val="clear" w:color="auto" w:fill="FFFFFF"/>
+            <w:tcMar>
+              <w:top w:w="100" w:type="dxa"/>
+              <w:left w:w="100" w:type="dxa"/>
+              <w:bottom w:w="100" w:type="dxa"/>
+              <w:right w:w="100" w:type="dxa"/>
+            </w:tcMar>
+          </w:tcPr>
+          <w:p>
+            <w:pPr>
+              <w:spacing w:before="240" w:after="0" w:line="276" w:lineRule="auto"/>
+              <w:ind w:left="140"/>
+              <w:jc w:val="center"/>
+              <w:rPr>
+                <w:sz w:val="18"/>
+                <w:szCs w:val="18"/>
+              </w:rPr>
+            </w:pPr>
+            <w:r>
+              <w:rPr>
+                <w:sz w:val="18"/>
+                <w:szCs w:val="18"/>
+              </w:rPr>
+              <w:t xml:space="preserve"> </w:t>
+            </w:r>
+            <w:r>
+              <w:rPr>
+                <w:sz w:val="18"/>
+                <w:szCs w:val="18"/>
+              </w:rPr>
+              <w:t xml:space="preserve">On peut modifier à l’aide de </w:t>
+            </w:r>
+            <w:proofErr w:type="spellStart"/>
+            <w:r>
+              <w:rPr>
+                <w:sz w:val="18"/>
+                <w:szCs w:val="18"/>
+              </w:rPr>
+              <w:t>scrollbars</w:t>
+            </w:r>
+            <w:proofErr w:type="spellEnd"/>
+            <w:r>
+              <w:rPr>
+                <w:sz w:val="18"/>
+                <w:szCs w:val="18"/>
+              </w:rPr>
+              <w:t xml:space="preserve"> les valeurs de la séquence</w:t>
+            </w:r>
+          </w:p>
+        </w:tc>
+        <w:tc>
+          <w:tcPr>
+            <w:tcW w:w="3622" w:type="dxa"/>
+            <w:tcBorders>
+              <w:top w:val="nil"/>
+              <w:left w:val="nil"/>
+              <w:bottom w:val="single" w:sz="8" w:space="0" w:color="000000"/>
+              <w:right w:val="single" w:sz="8" w:space="0" w:color="000000"/>
+            </w:tcBorders>
+            <w:shd w:val="clear" w:color="auto" w:fill="FFFFFF"/>
+            <w:tcMar>
+              <w:top w:w="100" w:type="dxa"/>
+              <w:left w:w="100" w:type="dxa"/>
+              <w:bottom w:w="100" w:type="dxa"/>
+              <w:right w:w="100" w:type="dxa"/>
+            </w:tcMar>
+          </w:tcPr>
+          <w:p>
+            <w:pPr>
+              <w:spacing w:before="240" w:after="0" w:line="276" w:lineRule="auto"/>
+              <w:ind w:left="140"/>
+              <w:jc w:val="center"/>
+              <w:rPr>
+                <w:sz w:val="18"/>
+                <w:szCs w:val="18"/>
+              </w:rPr>
+            </w:pPr>
+            <w:r>
+              <w:rPr>
+                <w:sz w:val="18"/>
+                <w:szCs w:val="18"/>
+              </w:rPr>
+              <w:t xml:space="preserve">La séquence modifiée aléatoirement via les </w:t>
+            </w:r>
+            <w:proofErr w:type="spellStart"/>
+            <w:r>
+              <w:rPr>
+                <w:sz w:val="18"/>
+                <w:szCs w:val="18"/>
+              </w:rPr>
+              <w:t>scrollbars</w:t>
+            </w:r>
+            <w:proofErr w:type="spellEnd"/>
+            <w:r>
+              <w:rPr>
+                <w:sz w:val="18"/>
+                <w:szCs w:val="18"/>
+              </w:rPr>
+              <w:t xml:space="preserve"> se voit via la lampe </w:t>
+            </w:r>
+            <w:proofErr w:type="spellStart"/>
+            <w:r>
+              <w:rPr>
+                <w:sz w:val="18"/>
+                <w:szCs w:val="18"/>
+              </w:rPr>
+              <w:t>Saber</w:t>
+            </w:r>
+            <w:proofErr w:type="spellEnd"/>
+            <w:r>
+              <w:rPr>
+                <w:sz w:val="18"/>
+                <w:szCs w:val="18"/>
+              </w:rPr>
+              <w:t xml:space="preserve"> </w:t>
+            </w:r>
+          </w:p>
+        </w:tc>
+      </w:tr>
+      <w:tr>
+        <w:trPr>
+          <w:trHeight w:val="735"/>
+        </w:trPr>
+        <w:tc>
+          <w:tcPr>
+            <w:tcW w:w="2258" w:type="dxa"/>
+            <w:tcBorders>
+              <w:top w:val="nil"/>
+              <w:left w:val="single" w:sz="8" w:space="0" w:color="000000"/>
+              <w:bottom w:val="single" w:sz="8" w:space="0" w:color="000000"/>
+              <w:right w:val="single" w:sz="8" w:space="0" w:color="000000"/>
+            </w:tcBorders>
+            <w:shd w:val="clear" w:color="auto" w:fill="FFFFFF"/>
+            <w:tcMar>
+              <w:top w:w="100" w:type="dxa"/>
+              <w:left w:w="100" w:type="dxa"/>
+              <w:bottom w:w="100" w:type="dxa"/>
+              <w:right w:w="100" w:type="dxa"/>
+            </w:tcMar>
+          </w:tcPr>
+          <w:p>
+            <w:pPr>
+              <w:spacing w:before="240" w:after="0" w:line="276" w:lineRule="auto"/>
+              <w:ind w:left="140"/>
+              <w:jc w:val="center"/>
+              <w:rPr>
+                <w:sz w:val="18"/>
+                <w:szCs w:val="18"/>
+              </w:rPr>
+            </w:pPr>
+            <w:proofErr w:type="spellStart"/>
+            <w:r>
+              <w:rPr>
+                <w:sz w:val="18"/>
+                <w:szCs w:val="18"/>
+              </w:rPr>
+              <w:t>TESTInsertion</w:t>
+            </w:r>
+            <w:proofErr w:type="spellEnd"/>
+            <w:r>
+              <w:rPr>
+                <w:sz w:val="18"/>
+                <w:szCs w:val="18"/>
+              </w:rPr>
+              <w:t xml:space="preserve"> </w:t>
+            </w:r>
+          </w:p>
+        </w:tc>
+        <w:tc>
+          <w:tcPr>
+            <w:tcW w:w="2835" w:type="dxa"/>
+            <w:tcBorders>
+              <w:top w:val="nil"/>
+              <w:left w:val="nil"/>
+              <w:bottom w:val="single" w:sz="8" w:space="0" w:color="000000"/>
+              <w:right w:val="single" w:sz="8" w:space="0" w:color="000000"/>
+            </w:tcBorders>
+            <w:shd w:val="clear" w:color="auto" w:fill="FFFFFF"/>
+            <w:tcMar>
+              <w:top w:w="100" w:type="dxa"/>
+              <w:left w:w="100" w:type="dxa"/>
+              <w:bottom w:w="100" w:type="dxa"/>
+              <w:right w:w="100" w:type="dxa"/>
+            </w:tcMar>
+          </w:tcPr>
+          <w:p>
+            <w:pPr>
+              <w:spacing w:before="240" w:after="0" w:line="276" w:lineRule="auto"/>
+              <w:ind w:left="140"/>
+              <w:jc w:val="center"/>
+              <w:rPr>
+                <w:sz w:val="18"/>
+                <w:szCs w:val="18"/>
+              </w:rPr>
+            </w:pPr>
+            <w:r>
+              <w:rPr>
+                <w:sz w:val="18"/>
+                <w:szCs w:val="18"/>
+              </w:rPr>
+              <w:t>Grâce à une IHM C++</w:t>
+            </w:r>
+            <w:r>
+              <w:rPr>
+                <w:sz w:val="18"/>
+                <w:szCs w:val="18"/>
+              </w:rPr>
+              <w:t>,</w:t>
+            </w:r>
+            <w:r>
+              <w:rPr>
+                <w:sz w:val="18"/>
+                <w:szCs w:val="18"/>
+              </w:rPr>
+              <w:t xml:space="preserve"> on peut envoyer des paramètres ou séquences en BDD</w:t>
+            </w:r>
+            <w:r>
+              <w:rPr>
+                <w:sz w:val="18"/>
+                <w:szCs w:val="18"/>
+              </w:rPr>
+              <w:t xml:space="preserve"> </w:t>
+            </w:r>
+          </w:p>
+        </w:tc>
+        <w:tc>
+          <w:tcPr>
+            <w:tcW w:w="3622" w:type="dxa"/>
+            <w:tcBorders>
+              <w:top w:val="nil"/>
+              <w:left w:val="nil"/>
+              <w:bottom w:val="single" w:sz="8" w:space="0" w:color="000000"/>
+              <w:right w:val="single" w:sz="8" w:space="0" w:color="000000"/>
+            </w:tcBorders>
+            <w:shd w:val="clear" w:color="auto" w:fill="FFFFFF"/>
+            <w:tcMar>
+              <w:top w:w="100" w:type="dxa"/>
+              <w:left w:w="100" w:type="dxa"/>
+              <w:bottom w:w="100" w:type="dxa"/>
+              <w:right w:w="100" w:type="dxa"/>
+            </w:tcMar>
+          </w:tcPr>
+          <w:p>
+            <w:pPr>
+              <w:spacing w:before="240" w:after="0" w:line="276" w:lineRule="auto"/>
+              <w:ind w:left="140"/>
+              <w:jc w:val="center"/>
+              <w:rPr>
+                <w:sz w:val="18"/>
+                <w:szCs w:val="18"/>
+              </w:rPr>
+            </w:pPr>
+            <w:r>
+              <w:rPr>
+                <w:sz w:val="18"/>
+                <w:szCs w:val="18"/>
+              </w:rPr>
+              <w:t xml:space="preserve">Au click du bouton de </w:t>
+            </w:r>
+            <w:r>
+              <w:rPr>
+                <w:sz w:val="18"/>
+                <w:szCs w:val="18"/>
+              </w:rPr>
+              <w:t>l’IHM,</w:t>
+            </w:r>
+            <w:r>
+              <w:rPr>
+                <w:sz w:val="18"/>
+                <w:szCs w:val="18"/>
+              </w:rPr>
+              <w:t xml:space="preserve"> les paramètres sont bien </w:t>
+            </w:r>
+            <w:r>
+              <w:rPr>
+                <w:sz w:val="18"/>
+                <w:szCs w:val="18"/>
+              </w:rPr>
+              <w:t>envoyés</w:t>
+            </w:r>
+            <w:r>
+              <w:rPr>
+                <w:sz w:val="18"/>
+                <w:szCs w:val="18"/>
+              </w:rPr>
+              <w:t xml:space="preserve"> en BDD et sont visibles.</w:t>
+            </w:r>
+            <w:r>
+              <w:rPr>
+                <w:sz w:val="18"/>
+                <w:szCs w:val="18"/>
+              </w:rPr>
+              <w:t xml:space="preserve"> </w:t>
+            </w:r>
+          </w:p>
+        </w:tc>
+      </w:tr>
+    </w:tbl>
     <w:p/>
     <w:p/>
     <w:p/>
@@ -9187,27 +10765,6 @@
     <w:p/>
     <w:p/>
     <w:p/>
-    <w:p/>
-    <w:p/>
-    <w:p/>
-    <w:p/>
-    <w:p/>
-    <w:p/>
-    <w:p/>
-    <w:p/>
-    <w:p/>
-    <w:p/>
-    <w:p/>
-    <w:p/>
-    <w:p/>
-    <w:p/>
-    <w:p/>
-    <w:p/>
-    <w:p>
-      <w:bookmarkStart w:id="39" w:name="_heading=h.roc26got18vg" w:colFirst="0" w:colLast="0"/>
-      <w:bookmarkEnd w:id="39"/>
-    </w:p>
-    <w:p/>
     <w:p>
       <w:pPr>
         <w:pStyle w:val="Titre2"/>
@@ -9219,7 +10776,7 @@
           <w:szCs w:val="40"/>
         </w:rPr>
       </w:pPr>
-      <w:bookmarkStart w:id="40" w:name="_Toc36562701"/>
+      <w:bookmarkStart w:id="39" w:name="_Toc36562701"/>
       <w:r>
         <w:rPr>
           <w:sz w:val="40"/>
@@ -9228,7 +10785,7 @@
         <w:lastRenderedPageBreak/>
         <w:t>Avancement et Conclusion</w:t>
       </w:r>
-      <w:bookmarkEnd w:id="40"/>
+      <w:bookmarkEnd w:id="39"/>
     </w:p>
     <w:p/>
     <w:p/>
@@ -9249,18 +10806,125 @@
     </w:p>
     <w:p>
       <w:pPr>
+        <w:rPr>
+          <w:sz w:val="32"/>
+          <w:szCs w:val="32"/>
+        </w:rPr>
+      </w:pPr>
+    </w:p>
+    <w:p>
+      <w:pPr>
         <w:jc w:val="center"/>
         <w:rPr>
-          <w:sz w:val="96"/>
-          <w:szCs w:val="96"/>
-        </w:rPr>
-      </w:pPr>
-      <w:r>
-        <w:rPr>
-          <w:sz w:val="96"/>
-          <w:szCs w:val="96"/>
-        </w:rPr>
-        <w:t>Ça avance plutôt bien mais la suite sera importante dans le projet car il faudra rassembler tout nos modules de test en 1.</w:t>
+          <w:sz w:val="36"/>
+          <w:szCs w:val="36"/>
+        </w:rPr>
+      </w:pPr>
+      <w:r>
+        <w:rPr>
+          <w:sz w:val="36"/>
+          <w:szCs w:val="36"/>
+        </w:rPr>
+        <w:t>L’analyse ayant été faite assez rapidement et bien, nous a permis de faire des modules de test assez rapidement.</w:t>
+      </w:r>
+    </w:p>
+    <w:p>
+      <w:pPr>
+        <w:jc w:val="center"/>
+        <w:rPr>
+          <w:sz w:val="36"/>
+          <w:szCs w:val="36"/>
+        </w:rPr>
+      </w:pPr>
+      <w:r>
+        <w:rPr>
+          <w:sz w:val="36"/>
+          <w:szCs w:val="36"/>
+        </w:rPr>
+        <w:t>C</w:t>
+      </w:r>
+      <w:r>
+        <w:rPr>
+          <w:sz w:val="36"/>
+          <w:szCs w:val="36"/>
+        </w:rPr>
+        <w:t>ependant, actuellement nous avons fait plusieurs modules de test assez différent entre chaque personne, il faut donc rassembler et ajuster chaque module.</w:t>
+      </w:r>
+    </w:p>
+    <w:p>
+      <w:pPr>
+        <w:jc w:val="center"/>
+        <w:rPr>
+          <w:sz w:val="36"/>
+          <w:szCs w:val="36"/>
+        </w:rPr>
+      </w:pPr>
+      <w:r>
+        <w:rPr>
+          <w:sz w:val="36"/>
+          <w:szCs w:val="36"/>
+        </w:rPr>
+        <w:t>Les classes qui seront utilisées pour l’application finale, ne sont pas simple, il faut donc améliorer, ajuster et peaufiner chaque module de test en intégrant petit à petit nos classes.</w:t>
+      </w:r>
+    </w:p>
+    <w:p>
+      <w:pPr>
+        <w:jc w:val="center"/>
+        <w:rPr>
+          <w:sz w:val="36"/>
+          <w:szCs w:val="36"/>
+        </w:rPr>
+      </w:pPr>
+      <w:r>
+        <w:rPr>
+          <w:sz w:val="36"/>
+          <w:szCs w:val="36"/>
+        </w:rPr>
+        <w:t>La suite du projet est importante, elle déterminera si nous pourrons faire ce projet à bien et le terminer sans problèmes.</w:t>
+      </w:r>
+    </w:p>
+    <w:p>
+      <w:pPr>
+        <w:jc w:val="center"/>
+        <w:rPr>
+          <w:sz w:val="36"/>
+          <w:szCs w:val="36"/>
+        </w:rPr>
+      </w:pPr>
+      <w:r>
+        <w:rPr>
+          <w:sz w:val="36"/>
+          <w:szCs w:val="36"/>
+        </w:rPr>
+        <w:t xml:space="preserve">Du côté de la console </w:t>
+      </w:r>
+      <w:r>
+        <w:rPr>
+          <w:sz w:val="36"/>
+          <w:szCs w:val="36"/>
+        </w:rPr>
+        <w:t>matérielle,</w:t>
+      </w:r>
+      <w:r>
+        <w:rPr>
+          <w:sz w:val="36"/>
+          <w:szCs w:val="36"/>
+        </w:rPr>
+        <w:t xml:space="preserve"> ayant le matériel </w:t>
+      </w:r>
+      <w:r>
+        <w:rPr>
+          <w:sz w:val="36"/>
+          <w:szCs w:val="36"/>
+        </w:rPr>
+        <w:t>nécessaire,</w:t>
+      </w:r>
+      <w:r>
+        <w:rPr>
+          <w:sz w:val="36"/>
+          <w:szCs w:val="36"/>
+        </w:rPr>
+        <w:t xml:space="preserve"> il sera assez simple d’avancer bien et rapidement.</w:t>
       </w:r>
     </w:p>
     <w:p>
@@ -9298,7 +10962,7 @@
           <w:szCs w:val="44"/>
         </w:rPr>
       </w:pPr>
-      <w:bookmarkStart w:id="41" w:name="_Toc36562702"/>
+      <w:bookmarkStart w:id="40" w:name="_Toc36562702"/>
       <w:r>
         <w:rPr>
           <w:b/>
@@ -9324,7 +10988,7 @@
         </w:rPr>
         <w:t xml:space="preserve"> BOURY</w:t>
       </w:r>
-      <w:bookmarkEnd w:id="41"/>
+      <w:bookmarkEnd w:id="40"/>
       <w:r>
         <w:rPr>
           <w:b/>
@@ -9347,7 +11011,7 @@
           <w:szCs w:val="40"/>
         </w:rPr>
       </w:pPr>
-      <w:bookmarkStart w:id="42" w:name="_Toc36562703"/>
+      <w:bookmarkStart w:id="41" w:name="_Toc36562703"/>
       <w:r>
         <w:rPr>
           <w:sz w:val="40"/>
@@ -9355,7 +11019,7 @@
         </w:rPr>
         <w:t>Analyse Fonctionnelle</w:t>
       </w:r>
-      <w:bookmarkEnd w:id="42"/>
+      <w:bookmarkEnd w:id="41"/>
       <w:r>
         <w:rPr>
           <w:sz w:val="40"/>
@@ -9396,7 +11060,7 @@
           <w:szCs w:val="36"/>
         </w:rPr>
       </w:pPr>
-      <w:bookmarkStart w:id="43" w:name="_Toc36562704"/>
+      <w:bookmarkStart w:id="42" w:name="_Toc36562704"/>
       <w:r>
         <w:rPr>
           <w:sz w:val="36"/>
@@ -9404,7 +11068,7 @@
         </w:rPr>
         <w:t>Diagramme de cas d’utilisation</w:t>
       </w:r>
-      <w:bookmarkEnd w:id="43"/>
+      <w:bookmarkEnd w:id="42"/>
     </w:p>
     <w:p>
       <w:pPr>
@@ -9440,7 +11104,7 @@
                     <pic:cNvPicPr preferRelativeResize="0"/>
                   </pic:nvPicPr>
                   <pic:blipFill rotWithShape="1">
-                    <a:blip r:embed="rId41">
+                    <a:blip r:embed="rId43">
                       <a:alphaModFix/>
                       <a:extLst>
                         <a:ext uri="{28A0092B-C50C-407E-A947-70E740481C1C}">
@@ -9604,7 +11268,7 @@
           <w:szCs w:val="36"/>
         </w:rPr>
       </w:pPr>
-      <w:bookmarkStart w:id="44" w:name="_Toc36562705"/>
+      <w:bookmarkStart w:id="43" w:name="_Toc36562705"/>
       <w:r>
         <w:rPr>
           <w:sz w:val="36"/>
@@ -9612,7 +11276,7 @@
         </w:rPr>
         <w:t>Diagrammes de Séquence</w:t>
       </w:r>
-      <w:bookmarkEnd w:id="44"/>
+      <w:bookmarkEnd w:id="43"/>
     </w:p>
     <w:p>
       <w:r>
@@ -9641,7 +11305,7 @@
                     <pic:cNvPicPr preferRelativeResize="0"/>
                   </pic:nvPicPr>
                   <pic:blipFill>
-                    <a:blip r:embed="rId42">
+                    <a:blip r:embed="rId44">
                       <a:alphaModFix/>
                       <a:extLst>
                         <a:ext uri="{28A0092B-C50C-407E-A947-70E740481C1C}">
@@ -9687,7 +11351,7 @@
           <w:szCs w:val="28"/>
         </w:rPr>
       </w:pPr>
-      <w:bookmarkStart w:id="45" w:name="_Toc36562706"/>
+      <w:bookmarkStart w:id="44" w:name="_Toc36562706"/>
       <w:r>
         <w:rPr>
           <w:sz w:val="28"/>
@@ -9695,7 +11359,7 @@
         </w:rPr>
         <w:t>Séquence : Ajouter une adresse d’équipement</w:t>
       </w:r>
-      <w:bookmarkEnd w:id="45"/>
+      <w:bookmarkEnd w:id="44"/>
       <w:r>
         <w:rPr>
           <w:sz w:val="28"/>
@@ -9733,7 +11397,7 @@
                     <pic:cNvPicPr preferRelativeResize="0"/>
                   </pic:nvPicPr>
                   <pic:blipFill>
-                    <a:blip r:embed="rId43">
+                    <a:blip r:embed="rId45">
                       <a:alphaModFix/>
                       <a:extLst>
                         <a:ext uri="{28A0092B-C50C-407E-A947-70E740481C1C}">
@@ -9806,7 +11470,7 @@
                     <pic:cNvPicPr preferRelativeResize="0"/>
                   </pic:nvPicPr>
                   <pic:blipFill>
-                    <a:blip r:embed="rId44">
+                    <a:blip r:embed="rId46">
                       <a:alphaModFix/>
                       <a:extLst>
                         <a:ext uri="{28A0092B-C50C-407E-A947-70E740481C1C}">
@@ -9852,7 +11516,7 @@
           <w:szCs w:val="28"/>
         </w:rPr>
       </w:pPr>
-      <w:bookmarkStart w:id="46" w:name="_Toc36562707"/>
+      <w:bookmarkStart w:id="45" w:name="_Toc36562707"/>
       <w:r>
         <w:rPr>
           <w:sz w:val="28"/>
@@ -9874,7 +11538,7 @@
         </w:rPr>
         <w:t>er une adresse d’équipement</w:t>
       </w:r>
-      <w:bookmarkEnd w:id="46"/>
+      <w:bookmarkEnd w:id="45"/>
       <w:r>
         <w:rPr>
           <w:sz w:val="28"/>
@@ -9911,7 +11575,7 @@
                     <pic:cNvPicPr preferRelativeResize="0"/>
                   </pic:nvPicPr>
                   <pic:blipFill rotWithShape="1">
-                    <a:blip r:embed="rId45">
+                    <a:blip r:embed="rId47">
                       <a:alphaModFix/>
                       <a:extLst>
                         <a:ext uri="{28A0092B-C50C-407E-A947-70E740481C1C}">
@@ -9968,7 +11632,7 @@
           <w:szCs w:val="28"/>
         </w:rPr>
       </w:pPr>
-      <w:bookmarkStart w:id="47" w:name="_Toc36562708"/>
+      <w:bookmarkStart w:id="46" w:name="_Toc36562708"/>
       <w:r>
         <w:rPr>
           <w:noProof/>
@@ -9996,7 +11660,7 @@
                     <pic:cNvPicPr preferRelativeResize="0"/>
                   </pic:nvPicPr>
                   <pic:blipFill>
-                    <a:blip r:embed="rId46">
+                    <a:blip r:embed="rId48">
                       <a:alphaModFix/>
                       <a:extLst>
                         <a:ext uri="{28A0092B-C50C-407E-A947-70E740481C1C}">
@@ -10054,7 +11718,7 @@
         </w:rPr>
         <w:t>équipement</w:t>
       </w:r>
-      <w:bookmarkEnd w:id="47"/>
+      <w:bookmarkEnd w:id="46"/>
       <w:r>
         <w:rPr>
           <w:sz w:val="28"/>
@@ -10092,7 +11756,7 @@
                     <pic:cNvPicPr preferRelativeResize="0"/>
                   </pic:nvPicPr>
                   <pic:blipFill rotWithShape="1">
-                    <a:blip r:embed="rId47">
+                    <a:blip r:embed="rId49">
                       <a:alphaModFix/>
                       <a:extLst>
                         <a:ext uri="{28A0092B-C50C-407E-A947-70E740481C1C}">
@@ -10150,7 +11814,7 @@
           <w:noProof/>
         </w:rPr>
       </w:pPr>
-      <w:bookmarkStart w:id="48" w:name="_Toc36562709"/>
+      <w:bookmarkStart w:id="47" w:name="_Toc36562709"/>
       <w:r>
         <w:rPr>
           <w:noProof/>
@@ -10177,7 +11841,7 @@
                     <pic:cNvPicPr preferRelativeResize="0"/>
                   </pic:nvPicPr>
                   <pic:blipFill rotWithShape="1">
-                    <a:blip r:embed="rId48">
+                    <a:blip r:embed="rId50">
                       <a:alphaModFix/>
                       <a:extLst>
                         <a:ext uri="{28A0092B-C50C-407E-A947-70E740481C1C}">
@@ -10218,7 +11882,7 @@
           </wp:anchor>
         </w:drawing>
       </w:r>
-      <w:bookmarkEnd w:id="48"/>
+      <w:bookmarkEnd w:id="47"/>
     </w:p>
     <w:p>
       <w:pPr>
@@ -10228,7 +11892,7 @@
           <w:szCs w:val="28"/>
         </w:rPr>
       </w:pPr>
-      <w:bookmarkStart w:id="49" w:name="_Toc36562710"/>
+      <w:bookmarkStart w:id="48" w:name="_Toc36562710"/>
       <w:r>
         <w:rPr>
           <w:sz w:val="28"/>
@@ -10250,7 +11914,7 @@
         </w:rPr>
         <w:t>équipement</w:t>
       </w:r>
-      <w:bookmarkEnd w:id="49"/>
+      <w:bookmarkEnd w:id="48"/>
       <w:r>
         <w:rPr>
           <w:sz w:val="28"/>
@@ -10296,7 +11960,7 @@
                     </pic:cNvPicPr>
                   </pic:nvPicPr>
                   <pic:blipFill>
-                    <a:blip r:embed="rId49">
+                    <a:blip r:embed="rId51">
                       <a:extLst>
                         <a:ext uri="{28A0092B-C50C-407E-A947-70E740481C1C}">
                           <a14:useLocalDpi xmlns:a14="http://schemas.microsoft.com/office/drawing/2010/main" val="0"/>
@@ -10490,7 +12154,7 @@
           <w:szCs w:val="28"/>
         </w:rPr>
       </w:pPr>
-      <w:bookmarkStart w:id="50" w:name="_Toc36562711"/>
+      <w:bookmarkStart w:id="49" w:name="_Toc36562711"/>
       <w:r>
         <w:rPr>
           <w:sz w:val="28"/>
@@ -10503,23 +12167,16 @@
           <w:sz w:val="28"/>
           <w:szCs w:val="28"/>
         </w:rPr>
-        <w:t>Supprimer</w:t>
+        <w:t xml:space="preserve">Supprimer un </w:t>
       </w:r>
       <w:r>
         <w:rPr>
           <w:sz w:val="28"/>
           <w:szCs w:val="28"/>
         </w:rPr>
-        <w:t xml:space="preserve"> un </w:t>
-      </w:r>
-      <w:r>
-        <w:rPr>
-          <w:sz w:val="28"/>
-          <w:szCs w:val="28"/>
-        </w:rPr>
         <w:t>équipement</w:t>
       </w:r>
-      <w:bookmarkEnd w:id="50"/>
+      <w:bookmarkEnd w:id="49"/>
       <w:r>
         <w:rPr>
           <w:sz w:val="28"/>
@@ -10555,7 +12212,7 @@
                     <pic:cNvPicPr preferRelativeResize="0"/>
                   </pic:nvPicPr>
                   <pic:blipFill>
-                    <a:blip r:embed="rId50">
+                    <a:blip r:embed="rId52">
                       <a:alphaModFix/>
                       <a:extLst>
                         <a:ext uri="{28A0092B-C50C-407E-A947-70E740481C1C}">
@@ -10638,7 +12295,7 @@
                     </pic:cNvPicPr>
                   </pic:nvPicPr>
                   <pic:blipFill>
-                    <a:blip r:embed="rId51">
+                    <a:blip r:embed="rId53">
                       <a:extLst>
                         <a:ext uri="{28A0092B-C50C-407E-A947-70E740481C1C}">
                           <a14:useLocalDpi xmlns:a14="http://schemas.microsoft.com/office/drawing/2010/main" val="0"/>
@@ -10734,7 +12391,7 @@
           <w:szCs w:val="36"/>
         </w:rPr>
       </w:pPr>
-      <w:bookmarkStart w:id="51" w:name="_Toc36562712"/>
+      <w:bookmarkStart w:id="50" w:name="_Toc36562712"/>
       <w:r>
         <w:rPr>
           <w:sz w:val="36"/>
@@ -10750,7 +12407,7 @@
         </w:rPr>
         <w:t>lasse / Classes utilisées</w:t>
       </w:r>
-      <w:bookmarkEnd w:id="51"/>
+      <w:bookmarkEnd w:id="50"/>
       <w:r>
         <w:rPr>
           <w:sz w:val="36"/>
@@ -10787,7 +12444,7 @@
                     <pic:cNvPicPr preferRelativeResize="0"/>
                   </pic:nvPicPr>
                   <pic:blipFill rotWithShape="1">
-                    <a:blip r:embed="rId52">
+                    <a:blip r:embed="rId54">
                       <a:alphaModFix/>
                       <a:extLst>
                         <a:ext uri="{28A0092B-C50C-407E-A947-70E740481C1C}">
@@ -10968,7 +12625,7 @@
         <w:lastRenderedPageBreak/>
         <w:t xml:space="preserve"> </w:t>
       </w:r>
-      <w:bookmarkStart w:id="52" w:name="_Toc36562713"/>
+      <w:bookmarkStart w:id="51" w:name="_Toc36562713"/>
       <w:r>
         <w:rPr>
           <w:sz w:val="36"/>
@@ -10976,7 +12633,7 @@
         </w:rPr>
         <w:t>Modules de Test</w:t>
       </w:r>
-      <w:bookmarkEnd w:id="52"/>
+      <w:bookmarkEnd w:id="51"/>
       <w:r>
         <w:rPr>
           <w:sz w:val="36"/>
@@ -10998,7 +12655,7 @@
           <w:szCs w:val="28"/>
         </w:rPr>
       </w:pPr>
-      <w:bookmarkStart w:id="53" w:name="_Toc36562714"/>
+      <w:bookmarkStart w:id="52" w:name="_Toc36562714"/>
       <w:r>
         <w:rPr>
           <w:sz w:val="28"/>
@@ -11006,7 +12663,7 @@
         </w:rPr>
         <w:t>Module de Test n°1 : Séquence de lumière</w:t>
       </w:r>
-      <w:bookmarkEnd w:id="53"/>
+      <w:bookmarkEnd w:id="52"/>
       <w:r>
         <w:rPr>
           <w:sz w:val="28"/>
@@ -11082,7 +12739,7 @@
                     <pic:cNvPicPr/>
                   </pic:nvPicPr>
                   <pic:blipFill>
-                    <a:blip r:embed="rId53"/>
+                    <a:blip r:embed="rId55"/>
                     <a:stretch>
                       <a:fillRect/>
                     </a:stretch>
@@ -11135,7 +12792,7 @@
                     <pic:cNvPicPr/>
                   </pic:nvPicPr>
                   <pic:blipFill>
-                    <a:blip r:embed="rId54"/>
+                    <a:blip r:embed="rId56"/>
                     <a:stretch>
                       <a:fillRect/>
                     </a:stretch>
@@ -11203,7 +12860,7 @@
           <w:szCs w:val="28"/>
         </w:rPr>
       </w:pPr>
-      <w:bookmarkStart w:id="54" w:name="_Toc36562715"/>
+      <w:bookmarkStart w:id="53" w:name="_Toc36562715"/>
       <w:r>
         <w:rPr>
           <w:sz w:val="28"/>
@@ -11239,7 +12896,7 @@
         </w:rPr>
         <w:t>Séquence de lumière</w:t>
       </w:r>
-      <w:bookmarkEnd w:id="54"/>
+      <w:bookmarkEnd w:id="53"/>
       <w:r>
         <w:rPr>
           <w:sz w:val="28"/>
@@ -11294,7 +12951,7 @@
                     <pic:cNvPicPr/>
                   </pic:nvPicPr>
                   <pic:blipFill>
-                    <a:blip r:embed="rId55"/>
+                    <a:blip r:embed="rId57"/>
                     <a:stretch>
                       <a:fillRect/>
                     </a:stretch>
@@ -11371,7 +13028,7 @@
                     <pic:cNvPicPr/>
                   </pic:nvPicPr>
                   <pic:blipFill>
-                    <a:blip r:embed="rId56">
+                    <a:blip r:embed="rId58">
                       <a:extLst>
                         <a:ext uri="{28A0092B-C50C-407E-A947-70E740481C1C}">
                           <a14:useLocalDpi xmlns:a14="http://schemas.microsoft.com/office/drawing/2010/main" val="0"/>
@@ -11427,7 +13084,7 @@
                     <pic:cNvPicPr/>
                   </pic:nvPicPr>
                   <pic:blipFill>
-                    <a:blip r:embed="rId57"/>
+                    <a:blip r:embed="rId59"/>
                     <a:stretch>
                       <a:fillRect/>
                     </a:stretch>
@@ -11482,7 +13139,7 @@
       </w:r>
     </w:p>
     <w:sectPr>
-      <w:footerReference w:type="default" r:id="rId58"/>
+      <w:footerReference w:type="default" r:id="rId60"/>
       <w:pgSz w:w="11906" w:h="16838"/>
       <w:pgMar w:top="1417" w:right="1417" w:bottom="1417" w:left="1417" w:header="708" w:footer="708" w:gutter="0"/>
       <w:pgNumType w:start="1"/>
@@ -12381,6 +14038,7 @@
   <w:style w:type="character" w:default="1" w:styleId="Policepardfaut">
     <w:name w:val="Default Paragraph Font"/>
     <w:uiPriority w:val="1"/>
+    <w:semiHidden/>
     <w:unhideWhenUsed/>
   </w:style>
   <w:style w:type="table" w:default="1" w:styleId="TableauNormal">
